--- a/New folder/Noumba_revised_draft.docx
+++ b/New folder/Noumba_revised_draft.docx
@@ -783,8 +783,6 @@
           <w:lang w:val="en-GB"/>
         </w:rPr>
       </w:pPr>
-      <w:bookmarkStart w:id="2" w:name="_GoBack"/>
-      <w:bookmarkEnd w:id="2"/>
     </w:p>
     <w:p>
       <w:pPr>
@@ -1961,7 +1959,7 @@
           <w:lang w:val="en-GB"/>
         </w:rPr>
       </w:pPr>
-      <w:bookmarkStart w:id="3" w:name="_Toc51718545"/>
+      <w:bookmarkStart w:id="2" w:name="_Toc51718545"/>
       <w:r>
         <w:rPr>
           <w:rFonts w:ascii="Times New Roman" w:hAnsi="Times New Roman" w:cs="Times New Roman"/>
@@ -1970,17 +1968,239 @@
           <w:lang w:val="en-GB"/>
         </w:rPr>
         <w:t>DEDICATION</w:t>
+      </w:r>
+      <w:bookmarkEnd w:id="2"/>
+    </w:p>
+    <w:p>
+      <w:pPr>
+        <w:spacing w:line="360" w:lineRule="auto"/>
+        <w:jc w:val="both"/>
+        <w:rPr>
+          <w:rFonts w:ascii="Times New Roman" w:hAnsi="Times New Roman" w:cs="Times New Roman"/>
+          <w:sz w:val="24"/>
+          <w:szCs w:val="24"/>
+          <w:lang w:val="en-GB"/>
+        </w:rPr>
+      </w:pPr>
+    </w:p>
+    <w:p>
+      <w:pPr>
+        <w:spacing w:line="360" w:lineRule="auto"/>
+        <w:jc w:val="both"/>
+        <w:rPr>
+          <w:rFonts w:ascii="Times New Roman" w:hAnsi="Times New Roman" w:cs="Times New Roman"/>
+          <w:sz w:val="24"/>
+          <w:szCs w:val="24"/>
+          <w:lang w:val="en-GB"/>
+        </w:rPr>
+      </w:pPr>
+      <w:r>
+        <w:rPr>
+          <w:rFonts w:ascii="Times New Roman" w:hAnsi="Times New Roman" w:cs="Times New Roman"/>
+          <w:sz w:val="24"/>
+          <w:szCs w:val="24"/>
+          <w:lang w:val="en-GB"/>
+        </w:rPr>
+        <w:t>I dedicate this work:</w:t>
+      </w:r>
+    </w:p>
+    <w:p>
+      <w:pPr>
+        <w:spacing w:line="360" w:lineRule="auto"/>
+        <w:jc w:val="both"/>
+        <w:rPr>
+          <w:rFonts w:ascii="Times New Roman" w:hAnsi="Times New Roman" w:cs="Times New Roman"/>
+          <w:sz w:val="24"/>
+          <w:szCs w:val="24"/>
+          <w:lang w:val="en-GB"/>
+        </w:rPr>
+      </w:pPr>
+      <w:r>
+        <w:rPr>
+          <w:rFonts w:ascii="Times New Roman" w:hAnsi="Times New Roman" w:cs="Times New Roman"/>
+          <w:sz w:val="24"/>
+          <w:szCs w:val="24"/>
+          <w:lang w:val="en-GB"/>
+        </w:rPr>
+        <w:t>In memory of my</w:t>
+      </w:r>
+      <w:r>
+        <w:rPr>
+          <w:rFonts w:ascii="Times New Roman" w:hAnsi="Times New Roman" w:cs="Times New Roman"/>
+          <w:sz w:val="24"/>
+          <w:szCs w:val="24"/>
+          <w:lang w:val="en-GB"/>
+        </w:rPr>
+        <w:t xml:space="preserve"> Uncle Numba</w:t>
+      </w:r>
+      <w:r>
+        <w:rPr>
+          <w:rFonts w:ascii="Times New Roman" w:hAnsi="Times New Roman" w:cs="Times New Roman"/>
+          <w:sz w:val="24"/>
+          <w:szCs w:val="24"/>
+          <w:lang w:val="en-GB"/>
+        </w:rPr>
+        <w:t xml:space="preserve"> Emmanuel who was a father to me. Y</w:t>
+      </w:r>
+      <w:r>
+        <w:rPr>
+          <w:rFonts w:ascii="Times New Roman" w:hAnsi="Times New Roman" w:cs="Times New Roman"/>
+          <w:sz w:val="24"/>
+          <w:szCs w:val="24"/>
+          <w:lang w:val="en-GB"/>
+        </w:rPr>
+        <w:t>our endless love and care</w:t>
+      </w:r>
+      <w:r>
+        <w:rPr>
+          <w:rFonts w:ascii="Times New Roman" w:hAnsi="Times New Roman" w:cs="Times New Roman"/>
+          <w:sz w:val="24"/>
+          <w:szCs w:val="24"/>
+          <w:lang w:val="en-GB"/>
+        </w:rPr>
+        <w:t xml:space="preserve"> that</w:t>
+      </w:r>
+      <w:r>
+        <w:rPr>
+          <w:rFonts w:ascii="Times New Roman" w:hAnsi="Times New Roman" w:cs="Times New Roman"/>
+          <w:sz w:val="24"/>
+          <w:szCs w:val="24"/>
+          <w:lang w:val="en-GB"/>
+        </w:rPr>
+        <w:t xml:space="preserve"> still gives me inspiration up till date shan’t be forgotten</w:t>
+      </w:r>
+      <w:r>
+        <w:rPr>
+          <w:rFonts w:ascii="Times New Roman" w:hAnsi="Times New Roman" w:cs="Times New Roman"/>
+          <w:sz w:val="24"/>
+          <w:szCs w:val="24"/>
+          <w:lang w:val="en-GB"/>
+        </w:rPr>
+        <w:t>.</w:t>
+      </w:r>
+      <w:r>
+        <w:rPr>
+          <w:rFonts w:ascii="Times New Roman" w:hAnsi="Times New Roman" w:cs="Times New Roman"/>
+          <w:sz w:val="24"/>
+          <w:szCs w:val="24"/>
+          <w:lang w:val="en-GB"/>
+        </w:rPr>
+        <w:t xml:space="preserve"> </w:t>
+      </w:r>
+    </w:p>
+    <w:p>
+      <w:pPr>
+        <w:spacing w:line="360" w:lineRule="auto"/>
+        <w:jc w:val="both"/>
+        <w:rPr>
+          <w:rFonts w:ascii="Times New Roman" w:hAnsi="Times New Roman" w:cs="Times New Roman"/>
+          <w:sz w:val="24"/>
+          <w:szCs w:val="24"/>
+          <w:lang w:val="en-GB"/>
+        </w:rPr>
+      </w:pPr>
+      <w:r>
+        <w:rPr>
+          <w:rFonts w:ascii="Times New Roman" w:hAnsi="Times New Roman" w:cs="Times New Roman"/>
+          <w:sz w:val="24"/>
+          <w:szCs w:val="24"/>
+          <w:lang w:val="en-GB"/>
+        </w:rPr>
+        <w:t>To God almighty for his endless strength and blessings that have carry me through this project.</w:t>
+      </w:r>
+    </w:p>
+    <w:p>
+      <w:pPr>
+        <w:spacing w:line="360" w:lineRule="auto"/>
+        <w:jc w:val="both"/>
+        <w:rPr>
+          <w:rFonts w:ascii="Times New Roman" w:hAnsi="Times New Roman" w:cs="Times New Roman"/>
+          <w:sz w:val="24"/>
+          <w:szCs w:val="24"/>
+          <w:lang w:val="en-GB"/>
+        </w:rPr>
+      </w:pPr>
+      <w:r>
+        <w:rPr>
+          <w:rFonts w:ascii="Times New Roman" w:hAnsi="Times New Roman" w:cs="Times New Roman"/>
+          <w:sz w:val="24"/>
+          <w:szCs w:val="24"/>
+          <w:lang w:val="en-GB"/>
+        </w:rPr>
+        <w:t xml:space="preserve">To my mother for her </w:t>
+      </w:r>
+      <w:r>
+        <w:rPr>
+          <w:rFonts w:ascii="Times New Roman" w:hAnsi="Times New Roman" w:cs="Times New Roman"/>
+          <w:sz w:val="24"/>
+          <w:szCs w:val="24"/>
+          <w:lang w:val="en-GB"/>
+        </w:rPr>
+        <w:t>everyday love, care and support.</w:t>
+      </w:r>
+    </w:p>
+    <w:p>
+      <w:pPr>
+        <w:spacing w:line="360" w:lineRule="auto"/>
+        <w:jc w:val="both"/>
+        <w:rPr>
+          <w:rFonts w:ascii="Times New Roman" w:hAnsi="Times New Roman" w:cs="Times New Roman"/>
+          <w:sz w:val="24"/>
+          <w:szCs w:val="24"/>
+          <w:lang w:val="en-GB"/>
+        </w:rPr>
+      </w:pPr>
+    </w:p>
+    <w:p>
+      <w:pPr>
+        <w:jc w:val="both"/>
+        <w:rPr>
+          <w:rFonts w:ascii="Times New Roman" w:hAnsi="Times New Roman" w:cs="Times New Roman"/>
+          <w:sz w:val="24"/>
+          <w:lang w:val="en-GB"/>
+        </w:rPr>
+      </w:pPr>
+      <w:r>
+        <w:rPr>
+          <w:rFonts w:ascii="Times New Roman" w:hAnsi="Times New Roman" w:cs="Times New Roman"/>
+          <w:sz w:val="24"/>
+          <w:lang w:val="en-GB"/>
+        </w:rPr>
+        <w:br w:type="page"/>
+      </w:r>
+    </w:p>
+    <w:p>
+      <w:pPr>
+        <w:pStyle w:val="Titre1"/>
+        <w:jc w:val="center"/>
+        <w:rPr>
+          <w:rFonts w:ascii="Times New Roman" w:hAnsi="Times New Roman" w:cs="Times New Roman"/>
+          <w:b/>
+          <w:color w:val="auto"/>
+          <w:lang w:val="en-GB"/>
+        </w:rPr>
+      </w:pPr>
+      <w:bookmarkStart w:id="3" w:name="_Toc51718546"/>
+      <w:r>
+        <w:rPr>
+          <w:rFonts w:ascii="Times New Roman" w:hAnsi="Times New Roman" w:cs="Times New Roman"/>
+          <w:b/>
+          <w:color w:val="auto"/>
+          <w:lang w:val="en-GB"/>
+        </w:rPr>
+        <w:lastRenderedPageBreak/>
+        <w:t>ACKNOWLEDGEMENTS</w:t>
       </w:r>
       <w:bookmarkEnd w:id="3"/>
     </w:p>
     <w:p>
       <w:pPr>
         <w:spacing w:line="360" w:lineRule="auto"/>
-        <w:jc w:val="both"/>
-        <w:rPr>
-          <w:rFonts w:ascii="Times New Roman" w:hAnsi="Times New Roman" w:cs="Times New Roman"/>
-          <w:sz w:val="24"/>
-          <w:szCs w:val="24"/>
+        <w:jc w:val="center"/>
+        <w:rPr>
+          <w:rFonts w:ascii="Times New Roman" w:hAnsi="Times New Roman" w:cs="Times New Roman"/>
+          <w:b/>
+          <w:sz w:val="24"/>
           <w:lang w:val="en-GB"/>
         </w:rPr>
       </w:pPr>
@@ -1992,18 +2212,24 @@
         <w:rPr>
           <w:rFonts w:ascii="Times New Roman" w:hAnsi="Times New Roman" w:cs="Times New Roman"/>
           <w:sz w:val="24"/>
-          <w:szCs w:val="24"/>
-          <w:lang w:val="en-GB"/>
-        </w:rPr>
-      </w:pPr>
-      <w:r>
-        <w:rPr>
-          <w:rFonts w:ascii="Times New Roman" w:hAnsi="Times New Roman" w:cs="Times New Roman"/>
-          <w:sz w:val="24"/>
-          <w:szCs w:val="24"/>
-          <w:lang w:val="en-GB"/>
-        </w:rPr>
-        <w:t>I dedicate this work:</w:t>
+          <w:lang w:val="en-GB"/>
+        </w:rPr>
+      </w:pPr>
+      <w:r>
+        <w:rPr>
+          <w:rFonts w:ascii="Times New Roman" w:hAnsi="Times New Roman" w:cs="Times New Roman"/>
+          <w:sz w:val="24"/>
+          <w:lang w:val="en-GB"/>
+        </w:rPr>
+        <w:t>I thank Jehovah God almighty for His endless grace and blessing that has given me much                strength to complete this project</w:t>
+      </w:r>
+      <w:r>
+        <w:rPr>
+          <w:rFonts w:ascii="Times New Roman" w:hAnsi="Times New Roman" w:cs="Times New Roman"/>
+          <w:sz w:val="24"/>
+          <w:lang w:val="en-GB"/>
+        </w:rPr>
+        <w:t>.</w:t>
       </w:r>
     </w:p>
     <w:p>
@@ -2021,61 +2247,14 @@
         <w:rPr>
           <w:rFonts w:ascii="Times New Roman" w:hAnsi="Times New Roman" w:cs="Times New Roman"/>
           <w:sz w:val="24"/>
-          <w:szCs w:val="24"/>
-          <w:lang w:val="en-GB"/>
-        </w:rPr>
-        <w:t>In memory of my</w:t>
-      </w:r>
-      <w:r>
-        <w:rPr>
-          <w:rFonts w:ascii="Times New Roman" w:hAnsi="Times New Roman" w:cs="Times New Roman"/>
-          <w:sz w:val="24"/>
-          <w:szCs w:val="24"/>
-          <w:lang w:val="en-GB"/>
-        </w:rPr>
-        <w:t xml:space="preserve"> Uncle Numba</w:t>
-      </w:r>
-      <w:r>
-        <w:rPr>
-          <w:rFonts w:ascii="Times New Roman" w:hAnsi="Times New Roman" w:cs="Times New Roman"/>
-          <w:sz w:val="24"/>
-          <w:szCs w:val="24"/>
-          <w:lang w:val="en-GB"/>
-        </w:rPr>
-        <w:t xml:space="preserve"> Emmanuel who was a father to me. Y</w:t>
-      </w:r>
-      <w:r>
-        <w:rPr>
-          <w:rFonts w:ascii="Times New Roman" w:hAnsi="Times New Roman" w:cs="Times New Roman"/>
-          <w:sz w:val="24"/>
-          <w:szCs w:val="24"/>
-          <w:lang w:val="en-GB"/>
-        </w:rPr>
-        <w:t>our endless love and care</w:t>
-      </w:r>
-      <w:r>
-        <w:rPr>
-          <w:rFonts w:ascii="Times New Roman" w:hAnsi="Times New Roman" w:cs="Times New Roman"/>
-          <w:sz w:val="24"/>
-          <w:szCs w:val="24"/>
-          <w:lang w:val="en-GB"/>
-        </w:rPr>
-        <w:t xml:space="preserve"> that</w:t>
-      </w:r>
-      <w:r>
-        <w:rPr>
-          <w:rFonts w:ascii="Times New Roman" w:hAnsi="Times New Roman" w:cs="Times New Roman"/>
-          <w:sz w:val="24"/>
-          <w:szCs w:val="24"/>
-          <w:lang w:val="en-GB"/>
-        </w:rPr>
-        <w:t xml:space="preserve"> still gives me inspiration up till date shan’t be forgotten</w:t>
-      </w:r>
-      <w:r>
-        <w:rPr>
-          <w:rFonts w:ascii="Times New Roman" w:hAnsi="Times New Roman" w:cs="Times New Roman"/>
-          <w:sz w:val="24"/>
-          <w:szCs w:val="24"/>
+          <w:lang w:val="en-GB"/>
+        </w:rPr>
+        <w:t>I take this opportunity to express my profound gratitude and deep regards to my guide (project supervisor) Dr</w:t>
+      </w:r>
+      <w:r>
+        <w:rPr>
+          <w:rFonts w:ascii="Times New Roman" w:hAnsi="Times New Roman" w:cs="Times New Roman"/>
+          <w:sz w:val="24"/>
           <w:lang w:val="en-GB"/>
         </w:rPr>
         <w:t>.</w:t>
@@ -2084,208 +2263,18 @@
         <w:rPr>
           <w:rFonts w:ascii="Times New Roman" w:hAnsi="Times New Roman" w:cs="Times New Roman"/>
           <w:sz w:val="24"/>
-          <w:szCs w:val="24"/>
           <w:lang w:val="en-GB"/>
         </w:rPr>
         <w:t xml:space="preserve"> </w:t>
       </w:r>
-    </w:p>
-    <w:p>
-      <w:pPr>
-        <w:spacing w:line="360" w:lineRule="auto"/>
-        <w:jc w:val="both"/>
-        <w:rPr>
-          <w:rFonts w:ascii="Times New Roman" w:hAnsi="Times New Roman" w:cs="Times New Roman"/>
-          <w:sz w:val="24"/>
-          <w:szCs w:val="24"/>
-          <w:lang w:val="en-GB"/>
-        </w:rPr>
-      </w:pPr>
-      <w:r>
-        <w:rPr>
-          <w:rFonts w:ascii="Times New Roman" w:hAnsi="Times New Roman" w:cs="Times New Roman"/>
-          <w:sz w:val="24"/>
-          <w:szCs w:val="24"/>
-          <w:lang w:val="en-GB"/>
-        </w:rPr>
-        <w:t>To God almighty for his endless strength and blessings that have carry me through this project.</w:t>
-      </w:r>
-    </w:p>
-    <w:p>
-      <w:pPr>
-        <w:spacing w:line="360" w:lineRule="auto"/>
-        <w:jc w:val="both"/>
-        <w:rPr>
-          <w:rFonts w:ascii="Times New Roman" w:hAnsi="Times New Roman" w:cs="Times New Roman"/>
-          <w:sz w:val="24"/>
-          <w:szCs w:val="24"/>
-          <w:lang w:val="en-GB"/>
-        </w:rPr>
-      </w:pPr>
-      <w:r>
-        <w:rPr>
-          <w:rFonts w:ascii="Times New Roman" w:hAnsi="Times New Roman" w:cs="Times New Roman"/>
-          <w:sz w:val="24"/>
-          <w:szCs w:val="24"/>
-          <w:lang w:val="en-GB"/>
-        </w:rPr>
-        <w:t xml:space="preserve">To my mother for her </w:t>
-      </w:r>
-      <w:r>
-        <w:rPr>
-          <w:rFonts w:ascii="Times New Roman" w:hAnsi="Times New Roman" w:cs="Times New Roman"/>
-          <w:sz w:val="24"/>
-          <w:szCs w:val="24"/>
-          <w:lang w:val="en-GB"/>
-        </w:rPr>
-        <w:t>everyday love, care and support.</w:t>
-      </w:r>
-    </w:p>
-    <w:p>
-      <w:pPr>
-        <w:spacing w:line="360" w:lineRule="auto"/>
-        <w:jc w:val="both"/>
-        <w:rPr>
-          <w:rFonts w:ascii="Times New Roman" w:hAnsi="Times New Roman" w:cs="Times New Roman"/>
-          <w:sz w:val="24"/>
-          <w:szCs w:val="24"/>
-          <w:lang w:val="en-GB"/>
-        </w:rPr>
-      </w:pPr>
-    </w:p>
-    <w:p>
-      <w:pPr>
-        <w:jc w:val="both"/>
-        <w:rPr>
-          <w:rFonts w:ascii="Times New Roman" w:hAnsi="Times New Roman" w:cs="Times New Roman"/>
-          <w:sz w:val="24"/>
-          <w:lang w:val="en-GB"/>
-        </w:rPr>
-      </w:pPr>
-      <w:r>
-        <w:rPr>
-          <w:rFonts w:ascii="Times New Roman" w:hAnsi="Times New Roman" w:cs="Times New Roman"/>
-          <w:sz w:val="24"/>
-          <w:lang w:val="en-GB"/>
-        </w:rPr>
-        <w:br w:type="page"/>
-      </w:r>
-    </w:p>
-    <w:p>
-      <w:pPr>
-        <w:pStyle w:val="Titre1"/>
-        <w:jc w:val="center"/>
-        <w:rPr>
-          <w:rFonts w:ascii="Times New Roman" w:hAnsi="Times New Roman" w:cs="Times New Roman"/>
-          <w:b/>
-          <w:color w:val="auto"/>
-          <w:lang w:val="en-GB"/>
-        </w:rPr>
-      </w:pPr>
-      <w:bookmarkStart w:id="4" w:name="_Toc51718546"/>
-      <w:r>
-        <w:rPr>
-          <w:rFonts w:ascii="Times New Roman" w:hAnsi="Times New Roman" w:cs="Times New Roman"/>
-          <w:b/>
-          <w:color w:val="auto"/>
-          <w:lang w:val="en-GB"/>
-        </w:rPr>
-        <w:lastRenderedPageBreak/>
-        <w:t>ACKNOWLEDGEMENTS</w:t>
-      </w:r>
-      <w:bookmarkEnd w:id="4"/>
-    </w:p>
-    <w:p>
-      <w:pPr>
-        <w:spacing w:line="360" w:lineRule="auto"/>
-        <w:jc w:val="center"/>
-        <w:rPr>
-          <w:rFonts w:ascii="Times New Roman" w:hAnsi="Times New Roman" w:cs="Times New Roman"/>
-          <w:b/>
-          <w:sz w:val="24"/>
-          <w:lang w:val="en-GB"/>
-        </w:rPr>
-      </w:pPr>
-    </w:p>
-    <w:p>
-      <w:pPr>
-        <w:spacing w:line="360" w:lineRule="auto"/>
-        <w:jc w:val="both"/>
-        <w:rPr>
-          <w:rFonts w:ascii="Times New Roman" w:hAnsi="Times New Roman" w:cs="Times New Roman"/>
-          <w:sz w:val="24"/>
-          <w:lang w:val="en-GB"/>
-        </w:rPr>
-      </w:pPr>
-      <w:r>
-        <w:rPr>
-          <w:rFonts w:ascii="Times New Roman" w:hAnsi="Times New Roman" w:cs="Times New Roman"/>
-          <w:sz w:val="24"/>
-          <w:lang w:val="en-GB"/>
-        </w:rPr>
-        <w:t>I thank Jehovah God almighty for His endless grace and blessing that has given me much                strength to complete this project</w:t>
-      </w:r>
-      <w:r>
-        <w:rPr>
-          <w:rFonts w:ascii="Times New Roman" w:hAnsi="Times New Roman" w:cs="Times New Roman"/>
-          <w:sz w:val="24"/>
-          <w:lang w:val="en-GB"/>
-        </w:rPr>
-        <w:t>.</w:t>
-      </w:r>
-    </w:p>
-    <w:p>
-      <w:pPr>
-        <w:spacing w:line="360" w:lineRule="auto"/>
-        <w:jc w:val="both"/>
-        <w:rPr>
-          <w:rFonts w:ascii="Times New Roman" w:hAnsi="Times New Roman" w:cs="Times New Roman"/>
-          <w:sz w:val="24"/>
-          <w:szCs w:val="24"/>
-          <w:lang w:val="en-GB"/>
-        </w:rPr>
-      </w:pPr>
-      <w:r>
-        <w:rPr>
-          <w:rFonts w:ascii="Times New Roman" w:hAnsi="Times New Roman" w:cs="Times New Roman"/>
-          <w:sz w:val="24"/>
-          <w:lang w:val="en-GB"/>
-        </w:rPr>
-        <w:t>I take this opportunity to express my profound gratitude and deep regards to my guide (project supervisor) Dr</w:t>
-      </w:r>
-      <w:r>
-        <w:rPr>
-          <w:rFonts w:ascii="Times New Roman" w:hAnsi="Times New Roman" w:cs="Times New Roman"/>
-          <w:sz w:val="24"/>
-          <w:lang w:val="en-GB"/>
-        </w:rPr>
-        <w:t>.</w:t>
-      </w:r>
-      <w:r>
-        <w:rPr>
-          <w:rFonts w:ascii="Times New Roman" w:hAnsi="Times New Roman" w:cs="Times New Roman"/>
-          <w:sz w:val="24"/>
-          <w:lang w:val="en-GB"/>
-        </w:rPr>
-        <w:t xml:space="preserve"> </w:t>
-      </w:r>
-      <w:r>
-        <w:rPr>
-          <w:rFonts w:ascii="Times New Roman" w:hAnsi="Times New Roman" w:cs="Times New Roman"/>
-          <w:sz w:val="24"/>
-          <w:szCs w:val="24"/>
-          <w:lang w:val="en-GB"/>
-        </w:rPr>
-        <w:t>William S. Shu</w:t>
-      </w:r>
-      <w:r>
-        <w:rPr>
-          <w:rFonts w:ascii="Times New Roman" w:hAnsi="Times New Roman" w:cs="Times New Roman"/>
-          <w:sz w:val="24"/>
-          <w:szCs w:val="24"/>
-          <w:lang w:val="en-GB"/>
-        </w:rPr>
-        <w:t xml:space="preserve"> for his guidance, monitoring and constant encouragement throughout the course of this project.</w:t>
+      <w:r>
+        <w:rPr>
+          <w:rFonts w:ascii="Times New Roman" w:hAnsi="Times New Roman" w:cs="Times New Roman"/>
+          <w:sz w:val="24"/>
+          <w:szCs w:val="24"/>
+          <w:lang w:val="en-GB"/>
+        </w:rPr>
+        <w:t>William S. Shu for his guidance, monitoring and constant encouragement throughout the course of this project.</w:t>
       </w:r>
     </w:p>
     <w:p>
@@ -2485,7 +2474,7 @@
         </w:rPr>
         <w:br w:type="page"/>
       </w:r>
-      <w:bookmarkStart w:id="5" w:name="_Toc51718547"/>
+      <w:bookmarkStart w:id="4" w:name="_Toc51718547"/>
       <w:r>
         <w:rPr>
           <w:rFonts w:ascii="Times New Roman" w:hAnsi="Times New Roman" w:cs="Times New Roman"/>
@@ -2495,7 +2484,7 @@
         <w:lastRenderedPageBreak/>
         <w:t>ABSTRACT</w:t>
       </w:r>
-      <w:bookmarkEnd w:id="5"/>
+      <w:bookmarkEnd w:id="4"/>
     </w:p>
     <w:p>
       <w:pPr>
@@ -6443,7 +6432,7 @@
           <w:lang w:val="en-GB"/>
         </w:rPr>
       </w:pPr>
-      <w:bookmarkStart w:id="6" w:name="_Toc51718548"/>
+      <w:bookmarkStart w:id="5" w:name="_Toc51718548"/>
       <w:r>
         <w:rPr>
           <w:rFonts w:ascii="Times New Roman" w:hAnsi="Times New Roman" w:cs="Times New Roman"/>
@@ -6454,7 +6443,7 @@
         <w:lastRenderedPageBreak/>
         <w:t>Chapter 1</w:t>
       </w:r>
-      <w:bookmarkEnd w:id="6"/>
+      <w:bookmarkEnd w:id="5"/>
     </w:p>
     <w:p>
       <w:pPr>
@@ -6473,7 +6462,7 @@
           <w:lang w:val="en-GB"/>
         </w:rPr>
       </w:pPr>
-      <w:bookmarkStart w:id="7" w:name="_Toc51718549"/>
+      <w:bookmarkStart w:id="6" w:name="_Toc51718549"/>
       <w:r>
         <w:rPr>
           <w:rFonts w:ascii="Times New Roman" w:hAnsi="Times New Roman" w:cs="Times New Roman"/>
@@ -6483,7 +6472,7 @@
         </w:rPr>
         <w:t>Introduction</w:t>
       </w:r>
-      <w:bookmarkEnd w:id="7"/>
+      <w:bookmarkEnd w:id="6"/>
     </w:p>
     <w:p>
       <w:pPr>
@@ -6509,7 +6498,7 @@
           <w:lang w:val="en-GB"/>
         </w:rPr>
       </w:pPr>
-      <w:bookmarkStart w:id="8" w:name="_Toc51718550"/>
+      <w:bookmarkStart w:id="7" w:name="_Toc51718550"/>
       <w:r>
         <w:rPr>
           <w:rFonts w:ascii="Times New Roman" w:hAnsi="Times New Roman" w:cs="Times New Roman"/>
@@ -6520,7 +6509,7 @@
         </w:rPr>
         <w:t>Project Motivation</w:t>
       </w:r>
-      <w:bookmarkEnd w:id="8"/>
+      <w:bookmarkEnd w:id="7"/>
     </w:p>
     <w:p>
       <w:pPr>
@@ -6593,7 +6582,7 @@
           <w:lang w:val="en-GB"/>
         </w:rPr>
       </w:pPr>
-      <w:bookmarkStart w:id="9" w:name="_Toc51718551"/>
+      <w:bookmarkStart w:id="8" w:name="_Toc51718551"/>
       <w:r>
         <w:rPr>
           <w:rFonts w:ascii="Times New Roman" w:hAnsi="Times New Roman" w:cs="Times New Roman"/>
@@ -6604,7 +6593,7 @@
         </w:rPr>
         <w:t>Project Aims</w:t>
       </w:r>
-      <w:bookmarkEnd w:id="9"/>
+      <w:bookmarkEnd w:id="8"/>
     </w:p>
     <w:p>
       <w:pPr>
@@ -7208,7 +7197,7 @@
           <w:lang w:val="en-GB"/>
         </w:rPr>
       </w:pPr>
-      <w:bookmarkStart w:id="10" w:name="_Toc51718552"/>
+      <w:bookmarkStart w:id="9" w:name="_Toc51718552"/>
       <w:r>
         <w:rPr>
           <w:rFonts w:ascii="Times New Roman" w:hAnsi="Times New Roman" w:cs="Times New Roman"/>
@@ -7219,7 +7208,7 @@
         </w:rPr>
         <w:t>Report Structure</w:t>
       </w:r>
-      <w:bookmarkEnd w:id="10"/>
+      <w:bookmarkEnd w:id="9"/>
     </w:p>
     <w:p>
       <w:pPr>
@@ -7365,7 +7354,7 @@
           <w:lang w:val="en-GB"/>
         </w:rPr>
       </w:pPr>
-      <w:bookmarkStart w:id="11" w:name="_Toc51718553"/>
+      <w:bookmarkStart w:id="10" w:name="_Toc51718553"/>
       <w:r>
         <w:rPr>
           <w:rFonts w:ascii="Times New Roman" w:hAnsi="Times New Roman" w:cs="Times New Roman"/>
@@ -7376,7 +7365,7 @@
         <w:lastRenderedPageBreak/>
         <w:t>Chapter 2</w:t>
       </w:r>
-      <w:bookmarkEnd w:id="11"/>
+      <w:bookmarkEnd w:id="10"/>
     </w:p>
     <w:p>
       <w:pPr>
@@ -7388,7 +7377,7 @@
           <w:color w:val="auto"/>
         </w:rPr>
       </w:pPr>
-      <w:bookmarkStart w:id="12" w:name="_Toc51718554"/>
+      <w:bookmarkStart w:id="11" w:name="_Toc51718554"/>
       <w:r>
         <w:rPr>
           <w:rFonts w:ascii="Times New Roman" w:hAnsi="Times New Roman" w:cs="Times New Roman"/>
@@ -7397,7 +7386,7 @@
         </w:rPr>
         <w:t>Analysis and Design</w:t>
       </w:r>
-      <w:bookmarkEnd w:id="12"/>
+      <w:bookmarkEnd w:id="11"/>
     </w:p>
     <w:p/>
     <w:p>
@@ -7415,7 +7404,7 @@
           <w:sz w:val="24"/>
         </w:rPr>
       </w:pPr>
-      <w:bookmarkStart w:id="13" w:name="_Toc51718555"/>
+      <w:bookmarkStart w:id="12" w:name="_Toc51718555"/>
       <w:r>
         <w:rPr>
           <w:rFonts w:ascii="Times New Roman" w:hAnsi="Times New Roman" w:cs="Times New Roman"/>
@@ -7425,7 +7414,7 @@
         </w:rPr>
         <w:t>Requirements of the System</w:t>
       </w:r>
-      <w:bookmarkEnd w:id="13"/>
+      <w:bookmarkEnd w:id="12"/>
     </w:p>
     <w:p/>
     <w:p>
@@ -7689,7 +7678,7 @@
           <w:lang w:val="en-GB"/>
         </w:rPr>
       </w:pPr>
-      <w:bookmarkStart w:id="14" w:name="_Toc51718556"/>
+      <w:bookmarkStart w:id="13" w:name="_Toc51718556"/>
       <w:r>
         <w:rPr>
           <w:rFonts w:ascii="Times New Roman" w:hAnsi="Times New Roman" w:cs="Times New Roman"/>
@@ -7700,7 +7689,7 @@
         </w:rPr>
         <w:t>Main Entities, Activities and Data Structures</w:t>
       </w:r>
-      <w:bookmarkEnd w:id="14"/>
+      <w:bookmarkEnd w:id="13"/>
     </w:p>
     <w:p>
       <w:pPr>
@@ -7804,18 +7793,7 @@
                 <w:szCs w:val="24"/>
                 <w:lang w:val="en-GB"/>
               </w:rPr>
-              <w:t>[1</w:t>
-            </w:r>
-            <w:r>
-              <w:rPr>
-                <w:rFonts w:ascii="Times New Roman" w:hAnsi="Times New Roman" w:cs="Times New Roman"/>
-                <w:noProof/>
-                <w:color w:val="0563C1" w:themeColor="hyperlink"/>
-                <w:sz w:val="24"/>
-                <w:szCs w:val="24"/>
-                <w:lang w:val="en-GB"/>
-              </w:rPr>
-              <w:t>]</w:t>
+              <w:t>[1]</w:t>
             </w:r>
             <w:r>
               <w:rPr>
@@ -7890,7 +7868,7 @@
           <w:lang w:val="en-GB"/>
         </w:rPr>
       </w:pPr>
-      <w:bookmarkStart w:id="15" w:name="_Toc51718557"/>
+      <w:bookmarkStart w:id="14" w:name="_Toc51718557"/>
       <w:r>
         <w:rPr>
           <w:rFonts w:ascii="Times New Roman" w:hAnsi="Times New Roman" w:cs="Times New Roman"/>
@@ -7901,7 +7879,7 @@
         <w:lastRenderedPageBreak/>
         <w:t>Entity passed</w:t>
       </w:r>
-      <w:bookmarkEnd w:id="15"/>
+      <w:bookmarkEnd w:id="14"/>
       <w:r>
         <w:rPr>
           <w:rFonts w:ascii="Times New Roman" w:hAnsi="Times New Roman" w:cs="Times New Roman"/>
@@ -8227,29 +8205,7 @@
                 <w:szCs w:val="24"/>
                 <w:lang w:val="en-GB"/>
               </w:rPr>
-              <w:t>[</w:t>
-            </w:r>
-            <w:r>
-              <w:rPr>
-                <w:rFonts w:ascii="Times New Roman" w:hAnsi="Times New Roman" w:cs="Times New Roman"/>
-                <w:noProof/>
-                <w:color w:val="0563C1" w:themeColor="hyperlink"/>
-                <w:sz w:val="24"/>
-                <w:szCs w:val="24"/>
-                <w:lang w:val="en-GB"/>
-              </w:rPr>
-              <w:t>2</w:t>
-            </w:r>
-            <w:r>
-              <w:rPr>
-                <w:rFonts w:ascii="Times New Roman" w:hAnsi="Times New Roman" w:cs="Times New Roman"/>
-                <w:noProof/>
-                <w:color w:val="0563C1" w:themeColor="hyperlink"/>
-                <w:sz w:val="24"/>
-                <w:szCs w:val="24"/>
-                <w:lang w:val="en-GB"/>
-              </w:rPr>
-              <w:t>]</w:t>
+              <w:t>[2]</w:t>
             </w:r>
             <w:r>
               <w:rPr>
@@ -8430,7 +8386,7 @@
           <w:lang w:val="en-GB"/>
         </w:rPr>
       </w:pPr>
-      <w:bookmarkStart w:id="16" w:name="_Toc51718558"/>
+      <w:bookmarkStart w:id="15" w:name="_Toc51718558"/>
       <w:r>
         <w:rPr>
           <w:rFonts w:ascii="Times New Roman" w:hAnsi="Times New Roman" w:cs="Times New Roman"/>
@@ -8440,7 +8396,7 @@
         </w:rPr>
         <w:t>Context</w:t>
       </w:r>
-      <w:bookmarkEnd w:id="16"/>
+      <w:bookmarkEnd w:id="15"/>
     </w:p>
     <w:p>
       <w:pPr>
@@ -8632,7 +8588,7 @@
           <w:lang w:val="en-GB"/>
         </w:rPr>
       </w:pPr>
-      <w:bookmarkStart w:id="17" w:name="_Toc51718559"/>
+      <w:bookmarkStart w:id="16" w:name="_Toc51718559"/>
       <w:r>
         <w:rPr>
           <w:rFonts w:ascii="Times New Roman" w:hAnsi="Times New Roman" w:cs="Times New Roman"/>
@@ -8642,7 +8598,7 @@
         </w:rPr>
         <w:t>Evaluation Strategy</w:t>
       </w:r>
-      <w:bookmarkEnd w:id="17"/>
+      <w:bookmarkEnd w:id="16"/>
     </w:p>
     <w:p>
       <w:pPr>
@@ -8718,7 +8674,7 @@
           <w:lang w:val="en-GB"/>
         </w:rPr>
       </w:pPr>
-      <w:bookmarkStart w:id="18" w:name="_Toc51718560"/>
+      <w:bookmarkStart w:id="17" w:name="_Toc51718560"/>
       <w:r>
         <w:rPr>
           <w:rFonts w:ascii="Times New Roman" w:hAnsi="Times New Roman" w:cs="Times New Roman"/>
@@ -8729,7 +8685,7 @@
         <w:lastRenderedPageBreak/>
         <w:t>Typing</w:t>
       </w:r>
-      <w:bookmarkEnd w:id="18"/>
+      <w:bookmarkEnd w:id="17"/>
     </w:p>
     <w:p>
       <w:pPr>
@@ -8897,7 +8853,7 @@
           <w:lang w:val="en-GB"/>
         </w:rPr>
       </w:pPr>
-      <w:bookmarkStart w:id="19" w:name="_Toc51718561"/>
+      <w:bookmarkStart w:id="18" w:name="_Toc51718561"/>
       <w:r>
         <w:rPr>
           <w:rFonts w:ascii="Times New Roman" w:hAnsi="Times New Roman" w:cs="Times New Roman"/>
@@ -8907,7 +8863,7 @@
         </w:rPr>
         <w:t>Description of passing styles</w:t>
       </w:r>
-      <w:bookmarkEnd w:id="19"/>
+      <w:bookmarkEnd w:id="18"/>
     </w:p>
     <w:p>
       <w:pPr>
@@ -9279,18 +9235,7 @@
                 <w:szCs w:val="24"/>
                 <w:lang w:val="en-GB"/>
               </w:rPr>
-              <w:t>[4</w:t>
-            </w:r>
-            <w:r>
-              <w:rPr>
-                <w:rFonts w:ascii="Times New Roman" w:hAnsi="Times New Roman" w:cs="Times New Roman"/>
-                <w:noProof/>
-                <w:color w:val="0563C1" w:themeColor="hyperlink"/>
-                <w:sz w:val="24"/>
-                <w:szCs w:val="24"/>
-                <w:lang w:val="en-GB"/>
-              </w:rPr>
-              <w:t>]</w:t>
+              <w:t>[4]</w:t>
             </w:r>
             <w:r>
               <w:rPr>
@@ -9724,7 +9669,7 @@
           <w:lang w:val="en-GB"/>
         </w:rPr>
       </w:pPr>
-      <w:bookmarkStart w:id="20" w:name="_Toc51718562"/>
+      <w:bookmarkStart w:id="19" w:name="_Toc51718562"/>
       <w:r>
         <w:rPr>
           <w:rFonts w:ascii="Times New Roman" w:hAnsi="Times New Roman" w:cs="Times New Roman"/>
@@ -9734,7 +9679,7 @@
         </w:rPr>
         <w:t>Activities</w:t>
       </w:r>
-      <w:bookmarkEnd w:id="20"/>
+      <w:bookmarkEnd w:id="19"/>
       <w:r>
         <w:rPr>
           <w:rFonts w:ascii="Times New Roman" w:hAnsi="Times New Roman" w:cs="Times New Roman"/>
@@ -9946,7 +9891,7 @@
           <w:lang w:val="en-GB"/>
         </w:rPr>
       </w:pPr>
-      <w:bookmarkStart w:id="21" w:name="_Toc51718563"/>
+      <w:bookmarkStart w:id="20" w:name="_Toc51718563"/>
       <w:r>
         <w:rPr>
           <w:rFonts w:ascii="Times New Roman" w:hAnsi="Times New Roman" w:cs="Times New Roman"/>
@@ -9957,7 +9902,7 @@
         </w:rPr>
         <w:t>Specific solutions/ Problem instances</w:t>
       </w:r>
-      <w:bookmarkEnd w:id="21"/>
+      <w:bookmarkEnd w:id="20"/>
     </w:p>
     <w:p>
       <w:pPr>
@@ -10112,7 +10057,7 @@
           <w:lang w:val="en-GB"/>
         </w:rPr>
       </w:pPr>
-      <w:bookmarkStart w:id="22" w:name="_Toc51718564"/>
+      <w:bookmarkStart w:id="21" w:name="_Toc51718564"/>
       <w:r>
         <w:rPr>
           <w:rFonts w:ascii="Times New Roman" w:hAnsi="Times New Roman" w:cs="Times New Roman"/>
@@ -10123,7 +10068,7 @@
         </w:rPr>
         <w:t>Design</w:t>
       </w:r>
-      <w:bookmarkEnd w:id="22"/>
+      <w:bookmarkEnd w:id="21"/>
     </w:p>
     <w:p>
       <w:pPr>
@@ -10218,7 +10163,7 @@
           <w:lang w:val="en-GB"/>
         </w:rPr>
       </w:pPr>
-      <w:bookmarkStart w:id="23" w:name="_Toc51718565"/>
+      <w:bookmarkStart w:id="22" w:name="_Toc51718565"/>
       <w:r>
         <w:rPr>
           <w:rFonts w:ascii="Times New Roman" w:hAnsi="Times New Roman" w:cs="Times New Roman"/>
@@ -10228,7 +10173,7 @@
         </w:rPr>
         <w:t>Main Structures</w:t>
       </w:r>
-      <w:bookmarkEnd w:id="23"/>
+      <w:bookmarkEnd w:id="22"/>
       <w:r>
         <w:rPr>
           <w:rFonts w:ascii="Times New Roman" w:hAnsi="Times New Roman" w:cs="Times New Roman"/>
@@ -12935,7 +12880,7 @@
           <w:lang w:val="en-GB"/>
         </w:rPr>
       </w:pPr>
-      <w:bookmarkStart w:id="24" w:name="_Toc51718566"/>
+      <w:bookmarkStart w:id="23" w:name="_Toc51718566"/>
       <w:r>
         <w:rPr>
           <w:rFonts w:ascii="Times New Roman" w:hAnsi="Times New Roman" w:cs="Times New Roman"/>
@@ -12946,7 +12891,7 @@
         <w:lastRenderedPageBreak/>
         <w:t>Design Algorithm</w:t>
       </w:r>
-      <w:bookmarkEnd w:id="24"/>
+      <w:bookmarkEnd w:id="23"/>
     </w:p>
     <w:p>
       <w:pPr>
@@ -15965,7 +15910,7 @@
           <w:lang w:val="en-GB"/>
         </w:rPr>
       </w:pPr>
-      <w:bookmarkStart w:id="25" w:name="_Toc51718567"/>
+      <w:bookmarkStart w:id="24" w:name="_Toc51718567"/>
       <w:r>
         <w:rPr>
           <w:rFonts w:ascii="Times New Roman" w:hAnsi="Times New Roman" w:cs="Times New Roman"/>
@@ -15976,7 +15921,7 @@
         <w:lastRenderedPageBreak/>
         <w:t>Chapter 3</w:t>
       </w:r>
-      <w:bookmarkEnd w:id="25"/>
+      <w:bookmarkEnd w:id="24"/>
     </w:p>
     <w:p>
       <w:pPr>
@@ -15990,7 +15935,7 @@
           <w:lang w:val="en-GB"/>
         </w:rPr>
       </w:pPr>
-      <w:bookmarkStart w:id="26" w:name="_Toc51718568"/>
+      <w:bookmarkStart w:id="25" w:name="_Toc51718568"/>
       <w:r>
         <w:rPr>
           <w:rFonts w:ascii="Times New Roman" w:hAnsi="Times New Roman" w:cs="Times New Roman"/>
@@ -16000,7 +15945,7 @@
         </w:rPr>
         <w:t>Implementation</w:t>
       </w:r>
-      <w:bookmarkEnd w:id="26"/>
+      <w:bookmarkEnd w:id="25"/>
     </w:p>
     <w:p>
       <w:pPr>
@@ -16085,7 +16030,7 @@
           <w:color w:val="auto"/>
         </w:rPr>
       </w:pPr>
-      <w:bookmarkStart w:id="27" w:name="_Toc51718569"/>
+      <w:bookmarkStart w:id="26" w:name="_Toc51718569"/>
       <w:r>
         <w:rPr>
           <w:rFonts w:ascii="Times New Roman" w:hAnsi="Times New Roman" w:cs="Times New Roman"/>
@@ -16094,7 +16039,7 @@
         </w:rPr>
         <w:t>Implementation of parameter passing styles</w:t>
       </w:r>
-      <w:bookmarkEnd w:id="27"/>
+      <w:bookmarkEnd w:id="26"/>
     </w:p>
     <w:p>
       <w:pPr>
@@ -22484,7 +22429,7 @@
           <w:lang w:val="en-GB"/>
         </w:rPr>
       </w:pPr>
-      <w:bookmarkStart w:id="28" w:name="_Toc51718570"/>
+      <w:bookmarkStart w:id="27" w:name="_Toc51718570"/>
       <w:r>
         <w:rPr>
           <w:rFonts w:ascii="Times New Roman" w:hAnsi="Times New Roman" w:cs="Times New Roman"/>
@@ -22494,7 +22439,7 @@
         </w:rPr>
         <w:t>Implementation of main structure for passing styles</w:t>
       </w:r>
-      <w:bookmarkEnd w:id="28"/>
+      <w:bookmarkEnd w:id="27"/>
     </w:p>
     <w:p>
       <w:pPr>
@@ -23230,7 +23175,7 @@
           <w:lang w:val="en-GB"/>
         </w:rPr>
       </w:pPr>
-      <w:bookmarkStart w:id="29" w:name="_Toc51718571"/>
+      <w:bookmarkStart w:id="28" w:name="_Toc51718571"/>
       <w:r>
         <w:rPr>
           <w:rFonts w:ascii="Times New Roman" w:hAnsi="Times New Roman" w:cs="Times New Roman"/>
@@ -23259,7 +23204,7 @@
         </w:rPr>
         <w:t xml:space="preserve"> on main structure</w:t>
       </w:r>
-      <w:bookmarkEnd w:id="29"/>
+      <w:bookmarkEnd w:id="28"/>
     </w:p>
     <w:p>
       <w:pPr>
@@ -24271,7 +24216,7 @@
           <w:color w:val="auto"/>
         </w:rPr>
       </w:pPr>
-      <w:bookmarkStart w:id="30" w:name="_Toc51718572"/>
+      <w:bookmarkStart w:id="29" w:name="_Toc51718572"/>
       <w:r>
         <w:rPr>
           <w:rFonts w:ascii="Times New Roman" w:hAnsi="Times New Roman" w:cs="Times New Roman"/>
@@ -24281,7 +24226,7 @@
         <w:lastRenderedPageBreak/>
         <w:t>Chapter 4</w:t>
       </w:r>
-      <w:bookmarkEnd w:id="30"/>
+      <w:bookmarkEnd w:id="29"/>
     </w:p>
     <w:p>
       <w:pPr>
@@ -24294,7 +24239,7 @@
           <w:color w:val="auto"/>
         </w:rPr>
       </w:pPr>
-      <w:bookmarkStart w:id="31" w:name="_Toc51718573"/>
+      <w:bookmarkStart w:id="30" w:name="_Toc51718573"/>
       <w:r>
         <w:rPr>
           <w:rFonts w:ascii="Times New Roman" w:hAnsi="Times New Roman" w:cs="Times New Roman"/>
@@ -24311,7 +24256,7 @@
         </w:rPr>
         <w:t>Discussion</w:t>
       </w:r>
-      <w:bookmarkEnd w:id="31"/>
+      <w:bookmarkEnd w:id="30"/>
     </w:p>
     <w:p>
       <w:pPr>
@@ -27545,7 +27490,7 @@
           <w:lang w:val="en-GB"/>
         </w:rPr>
       </w:pPr>
-      <w:bookmarkStart w:id="32" w:name="_Toc51718574"/>
+      <w:bookmarkStart w:id="31" w:name="_Toc51718574"/>
       <w:r>
         <w:rPr>
           <w:rFonts w:ascii="Times New Roman" w:hAnsi="Times New Roman" w:cs="Times New Roman"/>
@@ -27554,36 +27499,380 @@
           <w:lang w:val="en-GB"/>
         </w:rPr>
         <w:t>Chapter 5</w:t>
+      </w:r>
+      <w:bookmarkEnd w:id="31"/>
+    </w:p>
+    <w:p>
+      <w:pPr>
+        <w:pStyle w:val="Titre2"/>
+        <w:spacing w:line="360" w:lineRule="auto"/>
+        <w:jc w:val="both"/>
+        <w:rPr>
+          <w:rFonts w:ascii="Times New Roman" w:hAnsi="Times New Roman" w:cs="Times New Roman"/>
+          <w:b/>
+          <w:color w:val="auto"/>
+          <w:lang w:val="en-GB"/>
+        </w:rPr>
+      </w:pPr>
+      <w:bookmarkStart w:id="32" w:name="_Toc51718575"/>
+      <w:r>
+        <w:rPr>
+          <w:rFonts w:ascii="Times New Roman" w:hAnsi="Times New Roman" w:cs="Times New Roman"/>
+          <w:b/>
+          <w:color w:val="auto"/>
+          <w:lang w:val="en-GB"/>
+        </w:rPr>
+        <w:t>Conclusion</w:t>
       </w:r>
       <w:bookmarkEnd w:id="32"/>
     </w:p>
     <w:p>
       <w:pPr>
-        <w:pStyle w:val="Titre2"/>
         <w:spacing w:line="360" w:lineRule="auto"/>
         <w:jc w:val="both"/>
         <w:rPr>
           <w:rFonts w:ascii="Times New Roman" w:hAnsi="Times New Roman" w:cs="Times New Roman"/>
-          <w:b/>
-          <w:color w:val="auto"/>
-          <w:lang w:val="en-GB"/>
-        </w:rPr>
-      </w:pPr>
-      <w:bookmarkStart w:id="33" w:name="_Toc51718575"/>
-      <w:r>
-        <w:rPr>
-          <w:rFonts w:ascii="Times New Roman" w:hAnsi="Times New Roman" w:cs="Times New Roman"/>
-          <w:b/>
-          <w:color w:val="auto"/>
-          <w:lang w:val="en-GB"/>
-        </w:rPr>
-        <w:t>Conclusion</w:t>
-      </w:r>
-      <w:bookmarkEnd w:id="33"/>
+          <w:sz w:val="24"/>
+          <w:szCs w:val="24"/>
+          <w:lang w:val="en-GB"/>
+        </w:rPr>
+      </w:pPr>
+      <w:r>
+        <w:rPr>
+          <w:rFonts w:ascii="Times New Roman" w:hAnsi="Times New Roman" w:cs="Times New Roman"/>
+          <w:sz w:val="24"/>
+          <w:szCs w:val="24"/>
+          <w:lang w:val="en-GB"/>
+        </w:rPr>
+        <w:t>This</w:t>
+      </w:r>
+      <w:r>
+        <w:rPr>
+          <w:rFonts w:ascii="Times New Roman" w:hAnsi="Times New Roman" w:cs="Times New Roman"/>
+          <w:sz w:val="24"/>
+          <w:szCs w:val="24"/>
+          <w:lang w:val="en-GB"/>
+        </w:rPr>
+        <w:t xml:space="preserve"> project’s sorts to develop a data structure for parameter passing that provides users </w:t>
+      </w:r>
+      <w:r>
+        <w:rPr>
+          <w:rFonts w:ascii="Times New Roman" w:hAnsi="Times New Roman" w:cs="Times New Roman"/>
+          <w:sz w:val="24"/>
+          <w:szCs w:val="24"/>
+          <w:lang w:val="en-GB"/>
+        </w:rPr>
+        <w:t>wit</w:t>
+      </w:r>
+      <w:r>
+        <w:rPr>
+          <w:rFonts w:ascii="Times New Roman" w:hAnsi="Times New Roman" w:cs="Times New Roman"/>
+          <w:sz w:val="24"/>
+          <w:szCs w:val="24"/>
+          <w:lang w:val="en-GB"/>
+        </w:rPr>
+        <w:t>h the tools to create, add, remove passing styles from the</w:t>
+      </w:r>
+      <w:r>
+        <w:rPr>
+          <w:rFonts w:ascii="Times New Roman" w:hAnsi="Times New Roman" w:cs="Times New Roman"/>
+          <w:sz w:val="24"/>
+          <w:szCs w:val="24"/>
+          <w:lang w:val="en-GB"/>
+        </w:rPr>
+        <w:t xml:space="preserve"> developed</w:t>
+      </w:r>
+      <w:r>
+        <w:rPr>
+          <w:rFonts w:ascii="Times New Roman" w:hAnsi="Times New Roman" w:cs="Times New Roman"/>
+          <w:sz w:val="24"/>
+          <w:szCs w:val="24"/>
+          <w:lang w:val="en-GB"/>
+        </w:rPr>
+        <w:t xml:space="preserve"> </w:t>
+      </w:r>
+      <w:r>
+        <w:rPr>
+          <w:rFonts w:ascii="Times New Roman" w:hAnsi="Times New Roman" w:cs="Times New Roman"/>
+          <w:sz w:val="24"/>
+          <w:szCs w:val="24"/>
+          <w:lang w:val="en-GB"/>
+        </w:rPr>
+        <w:t xml:space="preserve">data </w:t>
+      </w:r>
+      <w:r>
+        <w:rPr>
+          <w:rFonts w:ascii="Times New Roman" w:hAnsi="Times New Roman" w:cs="Times New Roman"/>
+          <w:sz w:val="24"/>
+          <w:szCs w:val="24"/>
+          <w:lang w:val="en-GB"/>
+        </w:rPr>
+        <w:t>structure</w:t>
+      </w:r>
+      <w:r>
+        <w:rPr>
+          <w:rFonts w:ascii="Times New Roman" w:hAnsi="Times New Roman" w:cs="Times New Roman"/>
+          <w:sz w:val="24"/>
+          <w:szCs w:val="24"/>
+          <w:lang w:val="en-GB"/>
+        </w:rPr>
+        <w:t>, a</w:t>
+      </w:r>
+      <w:r>
+        <w:rPr>
+          <w:rFonts w:ascii="Times New Roman" w:hAnsi="Times New Roman" w:cs="Times New Roman"/>
+          <w:sz w:val="24"/>
+          <w:szCs w:val="24"/>
+          <w:lang w:val="en-GB"/>
+        </w:rPr>
+        <w:t xml:space="preserve">dd an interpretation for a style, </w:t>
+      </w:r>
+      <w:r>
+        <w:rPr>
+          <w:rFonts w:ascii="Times New Roman" w:hAnsi="Times New Roman" w:cs="Times New Roman"/>
+          <w:sz w:val="24"/>
+          <w:szCs w:val="24"/>
+          <w:lang w:val="en-GB"/>
+        </w:rPr>
+        <w:t xml:space="preserve">and to explore the </w:t>
+      </w:r>
+      <w:r>
+        <w:rPr>
+          <w:rFonts w:ascii="Times New Roman" w:hAnsi="Times New Roman" w:cs="Times New Roman"/>
+          <w:sz w:val="24"/>
+          <w:szCs w:val="24"/>
+          <w:lang w:val="en-GB"/>
+        </w:rPr>
+        <w:t>various factors from which the behaviour of a style is defined</w:t>
+      </w:r>
+      <w:r>
+        <w:rPr>
+          <w:rFonts w:ascii="Times New Roman" w:hAnsi="Times New Roman" w:cs="Times New Roman"/>
+          <w:sz w:val="24"/>
+          <w:szCs w:val="24"/>
+          <w:lang w:val="en-GB"/>
+        </w:rPr>
+        <w:t>.</w:t>
+      </w:r>
+      <w:r>
+        <w:rPr>
+          <w:rFonts w:ascii="Times New Roman" w:hAnsi="Times New Roman" w:cs="Times New Roman"/>
+          <w:sz w:val="24"/>
+          <w:szCs w:val="24"/>
+          <w:lang w:val="en-GB"/>
+        </w:rPr>
+        <w:t xml:space="preserve"> Through t</w:t>
+      </w:r>
+      <w:r>
+        <w:rPr>
+          <w:rFonts w:ascii="Times New Roman" w:hAnsi="Times New Roman" w:cs="Times New Roman"/>
+          <w:sz w:val="24"/>
+          <w:szCs w:val="24"/>
+          <w:lang w:val="en-GB"/>
+        </w:rPr>
+        <w:t>his work</w:t>
+      </w:r>
+      <w:r>
+        <w:rPr>
+          <w:rFonts w:ascii="Times New Roman" w:hAnsi="Times New Roman" w:cs="Times New Roman"/>
+          <w:sz w:val="24"/>
+          <w:szCs w:val="24"/>
+          <w:lang w:val="en-GB"/>
+        </w:rPr>
+        <w:t>, we</w:t>
+      </w:r>
+      <w:r>
+        <w:rPr>
+          <w:rFonts w:ascii="Times New Roman" w:hAnsi="Times New Roman" w:cs="Times New Roman"/>
+          <w:sz w:val="24"/>
+          <w:szCs w:val="24"/>
+          <w:lang w:val="en-GB"/>
+        </w:rPr>
+        <w:t xml:space="preserve"> demonstrate</w:t>
+      </w:r>
+      <w:r>
+        <w:rPr>
+          <w:rFonts w:ascii="Times New Roman" w:hAnsi="Times New Roman" w:cs="Times New Roman"/>
+          <w:sz w:val="24"/>
+          <w:szCs w:val="24"/>
+          <w:lang w:val="en-GB"/>
+        </w:rPr>
+        <w:t>d how simple data structures could be exploited</w:t>
+      </w:r>
+      <w:r>
+        <w:rPr>
+          <w:rFonts w:ascii="Times New Roman" w:hAnsi="Times New Roman" w:cs="Times New Roman"/>
+          <w:sz w:val="24"/>
+          <w:szCs w:val="24"/>
+          <w:lang w:val="en-GB"/>
+        </w:rPr>
+        <w:t xml:space="preserve"> to construct a</w:t>
+      </w:r>
+      <w:r>
+        <w:rPr>
+          <w:rFonts w:ascii="Times New Roman" w:hAnsi="Times New Roman" w:cs="Times New Roman"/>
+          <w:sz w:val="24"/>
+          <w:szCs w:val="24"/>
+          <w:lang w:val="en-GB"/>
+        </w:rPr>
+        <w:t xml:space="preserve"> skeletal data</w:t>
+      </w:r>
+      <w:r>
+        <w:rPr>
+          <w:rFonts w:ascii="Times New Roman" w:hAnsi="Times New Roman" w:cs="Times New Roman"/>
+          <w:sz w:val="24"/>
+          <w:szCs w:val="24"/>
+          <w:lang w:val="en-GB"/>
+        </w:rPr>
+        <w:t xml:space="preserve"> structure</w:t>
+      </w:r>
+      <w:r>
+        <w:rPr>
+          <w:rFonts w:ascii="Times New Roman" w:hAnsi="Times New Roman" w:cs="Times New Roman"/>
+          <w:sz w:val="24"/>
+          <w:szCs w:val="24"/>
+          <w:lang w:val="en-GB"/>
+        </w:rPr>
+        <w:t xml:space="preserve"> which supports almost all parameter passing style type (known and novel styles alike).</w:t>
+      </w:r>
+      <w:r>
+        <w:rPr>
+          <w:rFonts w:ascii="Times New Roman" w:hAnsi="Times New Roman" w:cs="Times New Roman"/>
+          <w:sz w:val="24"/>
+          <w:szCs w:val="24"/>
+          <w:lang w:val="en-GB"/>
+        </w:rPr>
+        <w:t xml:space="preserve"> </w:t>
+      </w:r>
+      <w:r>
+        <w:rPr>
+          <w:rFonts w:ascii="Times New Roman" w:hAnsi="Times New Roman" w:cs="Times New Roman"/>
+          <w:sz w:val="24"/>
+          <w:szCs w:val="24"/>
+          <w:lang w:val="en-GB"/>
+        </w:rPr>
+        <w:t xml:space="preserve">To ensure this structure is as flexible and efficient as possible, it effectively factors out entity, context, evaluation and typing which have been identified over the years as factors known to affect passing styles. </w:t>
+      </w:r>
+      <w:r>
+        <w:rPr>
+          <w:rFonts w:ascii="Times New Roman" w:hAnsi="Times New Roman" w:cs="Times New Roman"/>
+          <w:sz w:val="24"/>
+          <w:szCs w:val="24"/>
+          <w:lang w:val="en-GB"/>
+        </w:rPr>
+        <w:t>The</w:t>
+      </w:r>
+      <w:r>
+        <w:rPr>
+          <w:rFonts w:ascii="Times New Roman" w:hAnsi="Times New Roman" w:cs="Times New Roman"/>
+          <w:sz w:val="24"/>
+          <w:szCs w:val="24"/>
+          <w:lang w:val="en-GB"/>
+        </w:rPr>
+        <w:t xml:space="preserve"> analysis</w:t>
+      </w:r>
+      <w:r>
+        <w:rPr>
+          <w:rFonts w:ascii="Times New Roman" w:hAnsi="Times New Roman" w:cs="Times New Roman"/>
+          <w:sz w:val="24"/>
+          <w:szCs w:val="24"/>
+          <w:lang w:val="en-GB"/>
+        </w:rPr>
+        <w:t xml:space="preserve"> section</w:t>
+      </w:r>
+      <w:r>
+        <w:rPr>
+          <w:rFonts w:ascii="Times New Roman" w:hAnsi="Times New Roman" w:cs="Times New Roman"/>
+          <w:sz w:val="24"/>
+          <w:szCs w:val="24"/>
+          <w:lang w:val="en-GB"/>
+        </w:rPr>
+        <w:t xml:space="preserve"> identified permissible operations that can be carried out on the developed structure for parameter passing.</w:t>
+      </w:r>
+      <w:r>
+        <w:rPr>
+          <w:rFonts w:ascii="Times New Roman" w:hAnsi="Times New Roman" w:cs="Times New Roman"/>
+          <w:sz w:val="24"/>
+          <w:szCs w:val="24"/>
+          <w:lang w:val="en-GB"/>
+        </w:rPr>
+        <w:t xml:space="preserve"> The main objective</w:t>
+      </w:r>
+      <w:r>
+        <w:rPr>
+          <w:rFonts w:ascii="Times New Roman" w:hAnsi="Times New Roman" w:cs="Times New Roman"/>
+          <w:sz w:val="24"/>
+          <w:szCs w:val="24"/>
+          <w:lang w:val="en-GB"/>
+        </w:rPr>
+        <w:t xml:space="preserve"> for this report</w:t>
+      </w:r>
+      <w:r>
+        <w:rPr>
+          <w:rFonts w:ascii="Times New Roman" w:hAnsi="Times New Roman" w:cs="Times New Roman"/>
+          <w:sz w:val="24"/>
+          <w:szCs w:val="24"/>
+          <w:lang w:val="en-GB"/>
+        </w:rPr>
+        <w:t xml:space="preserve"> was to develop a data structure for parameter passing and</w:t>
+      </w:r>
+      <w:r>
+        <w:rPr>
+          <w:rFonts w:ascii="Times New Roman" w:hAnsi="Times New Roman" w:cs="Times New Roman"/>
+          <w:sz w:val="24"/>
+          <w:szCs w:val="24"/>
+          <w:lang w:val="en-GB"/>
+        </w:rPr>
+        <w:t xml:space="preserve"> standar</w:t>
+      </w:r>
+      <w:r>
+        <w:rPr>
+          <w:rFonts w:ascii="Times New Roman" w:hAnsi="Times New Roman" w:cs="Times New Roman"/>
+          <w:sz w:val="24"/>
+          <w:szCs w:val="24"/>
+          <w:lang w:val="en-GB"/>
+        </w:rPr>
+        <w:t>dized methods and procedures</w:t>
+      </w:r>
+      <w:r>
+        <w:rPr>
+          <w:rFonts w:ascii="Times New Roman" w:hAnsi="Times New Roman" w:cs="Times New Roman"/>
+          <w:sz w:val="24"/>
+          <w:szCs w:val="24"/>
+          <w:lang w:val="en-GB"/>
+        </w:rPr>
+        <w:t xml:space="preserve"> used for effi</w:t>
+      </w:r>
+      <w:r>
+        <w:rPr>
+          <w:rFonts w:ascii="Times New Roman" w:hAnsi="Times New Roman" w:cs="Times New Roman"/>
+          <w:sz w:val="24"/>
+          <w:szCs w:val="24"/>
+          <w:lang w:val="en-GB"/>
+        </w:rPr>
+        <w:t>ciently managing the data in the structure</w:t>
+      </w:r>
+      <w:r>
+        <w:rPr>
+          <w:rFonts w:ascii="Times New Roman" w:hAnsi="Times New Roman" w:cs="Times New Roman"/>
+          <w:sz w:val="24"/>
+          <w:szCs w:val="24"/>
+          <w:lang w:val="en-GB"/>
+        </w:rPr>
+        <w:t xml:space="preserve">. </w:t>
+      </w:r>
+      <w:r>
+        <w:rPr>
+          <w:rFonts w:ascii="Times New Roman" w:hAnsi="Times New Roman" w:cs="Times New Roman"/>
+          <w:sz w:val="24"/>
+          <w:szCs w:val="24"/>
+          <w:lang w:val="en-GB"/>
+        </w:rPr>
+        <w:t xml:space="preserve">This has been accomplished. </w:t>
+      </w:r>
     </w:p>
     <w:p>
       <w:pPr>
-        <w:spacing w:line="360" w:lineRule="auto"/>
         <w:jc w:val="both"/>
         <w:rPr>
           <w:rFonts w:ascii="Times New Roman" w:hAnsi="Times New Roman" w:cs="Times New Roman"/>
@@ -27592,365 +27881,21 @@
           <w:lang w:val="en-GB"/>
         </w:rPr>
       </w:pPr>
-      <w:r>
-        <w:rPr>
-          <w:rFonts w:ascii="Times New Roman" w:hAnsi="Times New Roman" w:cs="Times New Roman"/>
-          <w:sz w:val="24"/>
-          <w:szCs w:val="24"/>
-          <w:lang w:val="en-GB"/>
-        </w:rPr>
-        <w:t>This</w:t>
-      </w:r>
-      <w:r>
-        <w:rPr>
-          <w:rFonts w:ascii="Times New Roman" w:hAnsi="Times New Roman" w:cs="Times New Roman"/>
-          <w:sz w:val="24"/>
-          <w:szCs w:val="24"/>
-          <w:lang w:val="en-GB"/>
-        </w:rPr>
-        <w:t xml:space="preserve"> project’s sorts to develop a data structure for parameter passing that provides users </w:t>
-      </w:r>
-      <w:r>
-        <w:rPr>
-          <w:rFonts w:ascii="Times New Roman" w:hAnsi="Times New Roman" w:cs="Times New Roman"/>
-          <w:sz w:val="24"/>
-          <w:szCs w:val="24"/>
-          <w:lang w:val="en-GB"/>
-        </w:rPr>
-        <w:t>wit</w:t>
-      </w:r>
-      <w:r>
-        <w:rPr>
-          <w:rFonts w:ascii="Times New Roman" w:hAnsi="Times New Roman" w:cs="Times New Roman"/>
-          <w:sz w:val="24"/>
-          <w:szCs w:val="24"/>
-          <w:lang w:val="en-GB"/>
-        </w:rPr>
-        <w:t>h the tools to create, add, remove passing styles from the</w:t>
-      </w:r>
-      <w:r>
-        <w:rPr>
-          <w:rFonts w:ascii="Times New Roman" w:hAnsi="Times New Roman" w:cs="Times New Roman"/>
-          <w:sz w:val="24"/>
-          <w:szCs w:val="24"/>
-          <w:lang w:val="en-GB"/>
-        </w:rPr>
-        <w:t xml:space="preserve"> developed</w:t>
-      </w:r>
-      <w:r>
-        <w:rPr>
-          <w:rFonts w:ascii="Times New Roman" w:hAnsi="Times New Roman" w:cs="Times New Roman"/>
-          <w:sz w:val="24"/>
-          <w:szCs w:val="24"/>
-          <w:lang w:val="en-GB"/>
-        </w:rPr>
-        <w:t xml:space="preserve"> </w:t>
-      </w:r>
-      <w:r>
-        <w:rPr>
-          <w:rFonts w:ascii="Times New Roman" w:hAnsi="Times New Roman" w:cs="Times New Roman"/>
-          <w:sz w:val="24"/>
-          <w:szCs w:val="24"/>
-          <w:lang w:val="en-GB"/>
-        </w:rPr>
-        <w:t xml:space="preserve">data </w:t>
-      </w:r>
-      <w:r>
-        <w:rPr>
-          <w:rFonts w:ascii="Times New Roman" w:hAnsi="Times New Roman" w:cs="Times New Roman"/>
-          <w:sz w:val="24"/>
-          <w:szCs w:val="24"/>
-          <w:lang w:val="en-GB"/>
-        </w:rPr>
-        <w:t>structure</w:t>
-      </w:r>
-      <w:r>
-        <w:rPr>
-          <w:rFonts w:ascii="Times New Roman" w:hAnsi="Times New Roman" w:cs="Times New Roman"/>
-          <w:sz w:val="24"/>
-          <w:szCs w:val="24"/>
-          <w:lang w:val="en-GB"/>
-        </w:rPr>
-        <w:t>, a</w:t>
-      </w:r>
-      <w:r>
-        <w:rPr>
-          <w:rFonts w:ascii="Times New Roman" w:hAnsi="Times New Roman" w:cs="Times New Roman"/>
-          <w:sz w:val="24"/>
-          <w:szCs w:val="24"/>
-          <w:lang w:val="en-GB"/>
-        </w:rPr>
-        <w:t xml:space="preserve">dd an interpretation for a style, </w:t>
-      </w:r>
-      <w:r>
-        <w:rPr>
-          <w:rFonts w:ascii="Times New Roman" w:hAnsi="Times New Roman" w:cs="Times New Roman"/>
-          <w:sz w:val="24"/>
-          <w:szCs w:val="24"/>
-          <w:lang w:val="en-GB"/>
-        </w:rPr>
-        <w:t xml:space="preserve">and to explore the </w:t>
-      </w:r>
-      <w:r>
-        <w:rPr>
-          <w:rFonts w:ascii="Times New Roman" w:hAnsi="Times New Roman" w:cs="Times New Roman"/>
-          <w:sz w:val="24"/>
-          <w:szCs w:val="24"/>
-          <w:lang w:val="en-GB"/>
-        </w:rPr>
-        <w:t>various factors from which the behaviour of a style is defined</w:t>
-      </w:r>
-      <w:r>
-        <w:rPr>
-          <w:rFonts w:ascii="Times New Roman" w:hAnsi="Times New Roman" w:cs="Times New Roman"/>
-          <w:sz w:val="24"/>
-          <w:szCs w:val="24"/>
-          <w:lang w:val="en-GB"/>
-        </w:rPr>
-        <w:t>.</w:t>
-      </w:r>
-      <w:r>
-        <w:rPr>
-          <w:rFonts w:ascii="Times New Roman" w:hAnsi="Times New Roman" w:cs="Times New Roman"/>
-          <w:sz w:val="24"/>
-          <w:szCs w:val="24"/>
-          <w:lang w:val="en-GB"/>
-        </w:rPr>
-        <w:t xml:space="preserve"> Through t</w:t>
-      </w:r>
-      <w:r>
-        <w:rPr>
-          <w:rFonts w:ascii="Times New Roman" w:hAnsi="Times New Roman" w:cs="Times New Roman"/>
-          <w:sz w:val="24"/>
-          <w:szCs w:val="24"/>
-          <w:lang w:val="en-GB"/>
-        </w:rPr>
-        <w:t>his work</w:t>
-      </w:r>
-      <w:r>
-        <w:rPr>
-          <w:rFonts w:ascii="Times New Roman" w:hAnsi="Times New Roman" w:cs="Times New Roman"/>
-          <w:sz w:val="24"/>
-          <w:szCs w:val="24"/>
-          <w:lang w:val="en-GB"/>
-        </w:rPr>
-        <w:t>, we</w:t>
-      </w:r>
-      <w:r>
-        <w:rPr>
-          <w:rFonts w:ascii="Times New Roman" w:hAnsi="Times New Roman" w:cs="Times New Roman"/>
-          <w:sz w:val="24"/>
-          <w:szCs w:val="24"/>
-          <w:lang w:val="en-GB"/>
-        </w:rPr>
-        <w:t xml:space="preserve"> demonstrate</w:t>
-      </w:r>
-      <w:r>
-        <w:rPr>
-          <w:rFonts w:ascii="Times New Roman" w:hAnsi="Times New Roman" w:cs="Times New Roman"/>
-          <w:sz w:val="24"/>
-          <w:szCs w:val="24"/>
-          <w:lang w:val="en-GB"/>
-        </w:rPr>
-        <w:t>d how simple data structures could be exploited</w:t>
-      </w:r>
-      <w:r>
-        <w:rPr>
-          <w:rFonts w:ascii="Times New Roman" w:hAnsi="Times New Roman" w:cs="Times New Roman"/>
-          <w:sz w:val="24"/>
-          <w:szCs w:val="24"/>
-          <w:lang w:val="en-GB"/>
-        </w:rPr>
-        <w:t xml:space="preserve"> to construct a</w:t>
-      </w:r>
-      <w:r>
-        <w:rPr>
-          <w:rFonts w:ascii="Times New Roman" w:hAnsi="Times New Roman" w:cs="Times New Roman"/>
-          <w:sz w:val="24"/>
-          <w:szCs w:val="24"/>
-          <w:lang w:val="en-GB"/>
-        </w:rPr>
-        <w:t xml:space="preserve"> skeletal data</w:t>
-      </w:r>
-      <w:r>
-        <w:rPr>
-          <w:rFonts w:ascii="Times New Roman" w:hAnsi="Times New Roman" w:cs="Times New Roman"/>
-          <w:sz w:val="24"/>
-          <w:szCs w:val="24"/>
-          <w:lang w:val="en-GB"/>
-        </w:rPr>
-        <w:t xml:space="preserve"> structure</w:t>
-      </w:r>
-      <w:r>
-        <w:rPr>
-          <w:rFonts w:ascii="Times New Roman" w:hAnsi="Times New Roman" w:cs="Times New Roman"/>
-          <w:sz w:val="24"/>
-          <w:szCs w:val="24"/>
-          <w:lang w:val="en-GB"/>
-        </w:rPr>
-        <w:t xml:space="preserve"> which supports almost all parameter passing style type (known and novel styles alike).</w:t>
-      </w:r>
-      <w:r>
-        <w:rPr>
-          <w:rFonts w:ascii="Times New Roman" w:hAnsi="Times New Roman" w:cs="Times New Roman"/>
-          <w:sz w:val="24"/>
-          <w:szCs w:val="24"/>
-          <w:lang w:val="en-GB"/>
-        </w:rPr>
-        <w:t xml:space="preserve"> </w:t>
-      </w:r>
-      <w:r>
-        <w:rPr>
-          <w:rFonts w:ascii="Times New Roman" w:hAnsi="Times New Roman" w:cs="Times New Roman"/>
-          <w:sz w:val="24"/>
-          <w:szCs w:val="24"/>
-          <w:lang w:val="en-GB"/>
-        </w:rPr>
-        <w:t xml:space="preserve">To ensure this structure is as flexible and efficient as possible, it effectively factors out entity, context, evaluation and typing which have been identified over the years as factors known to affect passing styles. </w:t>
-      </w:r>
-      <w:r>
-        <w:rPr>
-          <w:rFonts w:ascii="Times New Roman" w:hAnsi="Times New Roman" w:cs="Times New Roman"/>
-          <w:sz w:val="24"/>
-          <w:szCs w:val="24"/>
-          <w:lang w:val="en-GB"/>
-        </w:rPr>
-        <w:t>The</w:t>
-      </w:r>
-      <w:r>
-        <w:rPr>
-          <w:rFonts w:ascii="Times New Roman" w:hAnsi="Times New Roman" w:cs="Times New Roman"/>
-          <w:sz w:val="24"/>
-          <w:szCs w:val="24"/>
-          <w:lang w:val="en-GB"/>
-        </w:rPr>
-        <w:t xml:space="preserve"> analysis</w:t>
-      </w:r>
-      <w:r>
-        <w:rPr>
-          <w:rFonts w:ascii="Times New Roman" w:hAnsi="Times New Roman" w:cs="Times New Roman"/>
-          <w:sz w:val="24"/>
-          <w:szCs w:val="24"/>
-          <w:lang w:val="en-GB"/>
-        </w:rPr>
-        <w:t xml:space="preserve"> section</w:t>
-      </w:r>
-      <w:r>
-        <w:rPr>
-          <w:rFonts w:ascii="Times New Roman" w:hAnsi="Times New Roman" w:cs="Times New Roman"/>
-          <w:sz w:val="24"/>
-          <w:szCs w:val="24"/>
-          <w:lang w:val="en-GB"/>
-        </w:rPr>
-        <w:t xml:space="preserve"> identified permissible operations that can be carried out on the developed structure for parameter passing.</w:t>
-      </w:r>
-      <w:r>
-        <w:rPr>
-          <w:rFonts w:ascii="Times New Roman" w:hAnsi="Times New Roman" w:cs="Times New Roman"/>
-          <w:sz w:val="24"/>
-          <w:szCs w:val="24"/>
-          <w:lang w:val="en-GB"/>
-        </w:rPr>
-        <w:t xml:space="preserve"> The main objective</w:t>
-      </w:r>
-      <w:r>
-        <w:rPr>
-          <w:rFonts w:ascii="Times New Roman" w:hAnsi="Times New Roman" w:cs="Times New Roman"/>
-          <w:sz w:val="24"/>
-          <w:szCs w:val="24"/>
-          <w:lang w:val="en-GB"/>
-        </w:rPr>
-        <w:t xml:space="preserve"> for this report</w:t>
-      </w:r>
-      <w:r>
-        <w:rPr>
-          <w:rFonts w:ascii="Times New Roman" w:hAnsi="Times New Roman" w:cs="Times New Roman"/>
-          <w:sz w:val="24"/>
-          <w:szCs w:val="24"/>
-          <w:lang w:val="en-GB"/>
-        </w:rPr>
-        <w:t xml:space="preserve"> was to develop a data structure for parameter passing and</w:t>
-      </w:r>
-      <w:r>
-        <w:rPr>
-          <w:rFonts w:ascii="Times New Roman" w:hAnsi="Times New Roman" w:cs="Times New Roman"/>
-          <w:sz w:val="24"/>
-          <w:szCs w:val="24"/>
-          <w:lang w:val="en-GB"/>
-        </w:rPr>
-        <w:t xml:space="preserve"> standar</w:t>
-      </w:r>
-      <w:r>
-        <w:rPr>
-          <w:rFonts w:ascii="Times New Roman" w:hAnsi="Times New Roman" w:cs="Times New Roman"/>
-          <w:sz w:val="24"/>
-          <w:szCs w:val="24"/>
-          <w:lang w:val="en-GB"/>
-        </w:rPr>
-        <w:t>dized methods and procedures</w:t>
-      </w:r>
-      <w:r>
-        <w:rPr>
-          <w:rFonts w:ascii="Times New Roman" w:hAnsi="Times New Roman" w:cs="Times New Roman"/>
-          <w:sz w:val="24"/>
-          <w:szCs w:val="24"/>
-          <w:lang w:val="en-GB"/>
-        </w:rPr>
-        <w:t xml:space="preserve"> used for effi</w:t>
-      </w:r>
-      <w:r>
-        <w:rPr>
-          <w:rFonts w:ascii="Times New Roman" w:hAnsi="Times New Roman" w:cs="Times New Roman"/>
-          <w:sz w:val="24"/>
-          <w:szCs w:val="24"/>
-          <w:lang w:val="en-GB"/>
-        </w:rPr>
-        <w:t>ciently managing the data in the structure</w:t>
-      </w:r>
-      <w:r>
-        <w:rPr>
-          <w:rFonts w:ascii="Times New Roman" w:hAnsi="Times New Roman" w:cs="Times New Roman"/>
-          <w:sz w:val="24"/>
-          <w:szCs w:val="24"/>
-          <w:lang w:val="en-GB"/>
-        </w:rPr>
-        <w:t xml:space="preserve">. </w:t>
-      </w:r>
-      <w:r>
-        <w:rPr>
-          <w:rFonts w:ascii="Times New Roman" w:hAnsi="Times New Roman" w:cs="Times New Roman"/>
-          <w:sz w:val="24"/>
-          <w:szCs w:val="24"/>
-          <w:lang w:val="en-GB"/>
-        </w:rPr>
-        <w:t xml:space="preserve">This has been accomplished. </w:t>
-      </w:r>
     </w:p>
     <w:p>
       <w:pPr>
-        <w:jc w:val="both"/>
-        <w:rPr>
-          <w:rFonts w:ascii="Times New Roman" w:hAnsi="Times New Roman" w:cs="Times New Roman"/>
-          <w:sz w:val="24"/>
-          <w:szCs w:val="24"/>
-          <w:lang w:val="en-GB"/>
-        </w:rPr>
-      </w:pPr>
+        <w:rPr>
+          <w:lang w:val="en-GB"/>
+        </w:rPr>
+      </w:pPr>
+      <w:r>
+        <w:rPr>
+          <w:lang w:val="en-GB"/>
+        </w:rPr>
+        <w:br w:type="page"/>
+      </w:r>
     </w:p>
-    <w:p>
-      <w:pPr>
-        <w:rPr>
-          <w:lang w:val="en-GB"/>
-        </w:rPr>
-      </w:pPr>
-      <w:r>
-        <w:rPr>
-          <w:lang w:val="en-GB"/>
-        </w:rPr>
-        <w:br w:type="page"/>
-      </w:r>
-    </w:p>
-    <w:bookmarkStart w:id="34" w:name="_Toc51718576" w:displacedByCustomXml="next"/>
+    <w:bookmarkStart w:id="33" w:name="_Toc51718576" w:displacedByCustomXml="next"/>
     <w:sdt>
       <w:sdtPr>
         <w:rPr>
@@ -27991,7 +27936,7 @@
             </w:rPr>
             <w:t>REFERENCES</w:t>
           </w:r>
-          <w:bookmarkEnd w:id="34"/>
+          <w:bookmarkEnd w:id="33"/>
         </w:p>
         <w:sdt>
           <w:sdtPr>
@@ -28140,10 +28085,10 @@
                         <w:lang w:val="fr-FR"/>
                       </w:rPr>
                     </w:pPr>
-                    <w:bookmarkStart w:id="35" w:name="first"/>
-                    <w:bookmarkStart w:id="36" w:name="second"/>
+                    <w:bookmarkStart w:id="34" w:name="first"/>
+                    <w:bookmarkStart w:id="35" w:name="second"/>
+                    <w:bookmarkEnd w:id="34"/>
                     <w:bookmarkEnd w:id="35"/>
-                    <w:bookmarkEnd w:id="36"/>
                     <w:r>
                       <w:rPr>
                         <w:rFonts w:ascii="Times New Roman" w:hAnsi="Times New Roman" w:cs="Times New Roman"/>
@@ -28205,8 +28150,8 @@
                         <w:szCs w:val="24"/>
                       </w:rPr>
                     </w:pPr>
-                    <w:bookmarkStart w:id="37" w:name="third"/>
-                    <w:bookmarkEnd w:id="37"/>
+                    <w:bookmarkStart w:id="36" w:name="third"/>
+                    <w:bookmarkEnd w:id="36"/>
                     <w:r>
                       <w:rPr>
                         <w:rFonts w:ascii="Times New Roman" w:hAnsi="Times New Roman" w:cs="Times New Roman"/>
@@ -28240,7 +28185,7 @@
                         <w:lang w:val="fr-FR"/>
                       </w:rPr>
                     </w:pPr>
-                    <w:bookmarkStart w:id="38" w:name="fourth" w:colFirst="0" w:colLast="1"/>
+                    <w:bookmarkStart w:id="37" w:name="fourth" w:colFirst="0" w:colLast="1"/>
                     <w:r>
                       <w:rPr>
                         <w:rFonts w:ascii="Times New Roman" w:hAnsi="Times New Roman" w:cs="Times New Roman"/>
@@ -28280,7 +28225,7 @@
                   </w:p>
                 </w:tc>
               </w:tr>
-              <w:bookmarkEnd w:id="38"/>
+              <w:bookmarkEnd w:id="37"/>
             </w:tbl>
             <w:p>
               <w:pPr>
@@ -28350,7 +28295,7 @@
           <w:lang w:val="en-GB"/>
         </w:rPr>
       </w:pPr>
-      <w:bookmarkStart w:id="39" w:name="_Toc51718577"/>
+      <w:bookmarkStart w:id="38" w:name="_Toc51718577"/>
       <w:r>
         <w:rPr>
           <w:rFonts w:ascii="Times New Roman" w:hAnsi="Times New Roman" w:cs="Times New Roman"/>
@@ -28363,7 +28308,7 @@
         <w:lastRenderedPageBreak/>
         <w:t>APPENDIX</w:t>
       </w:r>
-      <w:bookmarkEnd w:id="39"/>
+      <w:bookmarkEnd w:id="38"/>
       <w:r>
         <w:rPr>
           <w:rFonts w:ascii="Times New Roman" w:hAnsi="Times New Roman" w:cs="Times New Roman"/>
@@ -29107,7 +29052,6 @@
                                 <w:rFonts w:ascii="Times New Roman" w:hAnsi="Times New Roman" w:cs="Times New Roman"/>
                                 <w:sz w:val="24"/>
                                 <w:szCs w:val="24"/>
-                                <w:lang w:val="fr-CM"/>
                               </w:rPr>
                             </w:pPr>
                             <w:r>
@@ -29115,7 +29059,6 @@
                                 <w:rFonts w:ascii="Times New Roman" w:hAnsi="Times New Roman" w:cs="Times New Roman"/>
                                 <w:sz w:val="24"/>
                                 <w:szCs w:val="24"/>
-                                <w:lang w:val="fr-CM"/>
                               </w:rPr>
                               <w:t>UNTILL exit = true</w:t>
                             </w:r>
@@ -29129,6 +29072,7 @@
                                 <w:lang w:val="fr-CM"/>
                               </w:rPr>
                             </w:pPr>
+                            <w:proofErr w:type="gramStart"/>
                             <w:r>
                               <w:rPr>
                                 <w:rFonts w:ascii="Times New Roman" w:hAnsi="Times New Roman" w:cs="Times New Roman"/>
@@ -29138,6 +29082,7 @@
                               </w:rPr>
                               <w:t>stop</w:t>
                             </w:r>
+                            <w:proofErr w:type="gramEnd"/>
                           </w:p>
                           <w:p>
                             <w:pPr>
@@ -29469,7 +29414,6 @@
                           <w:rFonts w:ascii="Times New Roman" w:hAnsi="Times New Roman" w:cs="Times New Roman"/>
                           <w:sz w:val="24"/>
                           <w:szCs w:val="24"/>
-                          <w:lang w:val="fr-CM"/>
                         </w:rPr>
                       </w:pPr>
                       <w:r>
@@ -29477,7 +29421,6 @@
                           <w:rFonts w:ascii="Times New Roman" w:hAnsi="Times New Roman" w:cs="Times New Roman"/>
                           <w:sz w:val="24"/>
                           <w:szCs w:val="24"/>
-                          <w:lang w:val="fr-CM"/>
                         </w:rPr>
                         <w:t>UNTILL exit = true</w:t>
                       </w:r>
@@ -29491,6 +29434,7 @@
                           <w:lang w:val="fr-CM"/>
                         </w:rPr>
                       </w:pPr>
+                      <w:proofErr w:type="gramStart"/>
                       <w:r>
                         <w:rPr>
                           <w:rFonts w:ascii="Times New Roman" w:hAnsi="Times New Roman" w:cs="Times New Roman"/>
@@ -29500,6 +29444,7 @@
                         </w:rPr>
                         <w:t>stop</w:t>
                       </w:r>
+                      <w:proofErr w:type="gramEnd"/>
                     </w:p>
                     <w:p>
                       <w:pPr>
@@ -29851,56 +29796,24 @@
                                 <w:sz w:val="24"/>
                                 <w:szCs w:val="24"/>
                               </w:rPr>
-                              <w:t xml:space="preserve"> |"Add_style"-&gt; let update = (insert_new_passing_style user_styles interpretation_list effect_list    </w:t>
+                              <w:t xml:space="preserve"> |"Add_style"-&gt; let update = (insert_new_passing_style user_styles interpretation_list effect_list    record) </w:t>
                             </w:r>
+                          </w:p>
+                          <w:p>
+                            <w:pPr>
+                              <w:rPr>
+                                <w:rFonts w:ascii="Times New Roman" w:hAnsi="Times New Roman" w:cs="Times New Roman"/>
+                                <w:sz w:val="24"/>
+                                <w:szCs w:val="24"/>
+                              </w:rPr>
+                            </w:pPr>
                             <w:r>
                               <w:rPr>
                                 <w:rFonts w:ascii="Times New Roman" w:hAnsi="Times New Roman" w:cs="Times New Roman"/>
                                 <w:sz w:val="24"/>
                                 <w:szCs w:val="24"/>
                               </w:rPr>
-                              <w:t>record)</w:t>
-                            </w:r>
-                            <w:r>
-                              <w:rPr>
-                                <w:rFonts w:ascii="Times New Roman" w:hAnsi="Times New Roman" w:cs="Times New Roman"/>
-                                <w:sz w:val="24"/>
-                                <w:szCs w:val="24"/>
-                              </w:rPr>
-                              <w:t xml:space="preserve"> </w:t>
-                            </w:r>
-                          </w:p>
-                          <w:p>
-                            <w:pPr>
-                              <w:rPr>
-                                <w:rFonts w:ascii="Times New Roman" w:hAnsi="Times New Roman" w:cs="Times New Roman"/>
-                                <w:sz w:val="24"/>
-                                <w:szCs w:val="24"/>
-                              </w:rPr>
-                            </w:pPr>
-                            <w:r>
-                              <w:rPr>
-                                <w:rFonts w:ascii="Times New Roman" w:hAnsi="Times New Roman" w:cs="Times New Roman"/>
-                                <w:sz w:val="24"/>
-                                <w:szCs w:val="24"/>
-                              </w:rPr>
-                              <w:t xml:space="preserve"> in let record = {update.record with ent = [5]; context = [5]</w:t>
-                            </w:r>
-                            <w:r>
-                              <w:rPr>
-                                <w:rFonts w:ascii="Times New Roman" w:hAnsi="Times New Roman" w:cs="Times New Roman"/>
-                                <w:sz w:val="24"/>
-                                <w:szCs w:val="24"/>
-                              </w:rPr>
-                              <w:t>; eval</w:t>
-                            </w:r>
-                            <w:r>
-                              <w:rPr>
-                                <w:rFonts w:ascii="Times New Roman" w:hAnsi="Times New Roman" w:cs="Times New Roman"/>
-                                <w:sz w:val="24"/>
-                                <w:szCs w:val="24"/>
-                              </w:rPr>
-                              <w:t xml:space="preserve"> = [5]; typ = [5] } </w:t>
+                              <w:t xml:space="preserve"> in let record = {update.record with ent = [5]; context = [5]; eval = [5]; typ = [5] } </w:t>
                             </w:r>
                           </w:p>
                           <w:p>
@@ -30292,56 +30205,24 @@
                           <w:sz w:val="24"/>
                           <w:szCs w:val="24"/>
                         </w:rPr>
-                        <w:t xml:space="preserve"> |"Add_style"-&gt; let update = (insert_new_passing_style user_styles interpretation_list effect_list    </w:t>
+                        <w:t xml:space="preserve"> |"Add_style"-&gt; let update = (insert_new_passing_style user_styles interpretation_list effect_list    record) </w:t>
                       </w:r>
+                    </w:p>
+                    <w:p>
+                      <w:pPr>
+                        <w:rPr>
+                          <w:rFonts w:ascii="Times New Roman" w:hAnsi="Times New Roman" w:cs="Times New Roman"/>
+                          <w:sz w:val="24"/>
+                          <w:szCs w:val="24"/>
+                        </w:rPr>
+                      </w:pPr>
                       <w:r>
                         <w:rPr>
                           <w:rFonts w:ascii="Times New Roman" w:hAnsi="Times New Roman" w:cs="Times New Roman"/>
                           <w:sz w:val="24"/>
                           <w:szCs w:val="24"/>
                         </w:rPr>
-                        <w:t>record)</w:t>
-                      </w:r>
-                      <w:r>
-                        <w:rPr>
-                          <w:rFonts w:ascii="Times New Roman" w:hAnsi="Times New Roman" w:cs="Times New Roman"/>
-                          <w:sz w:val="24"/>
-                          <w:szCs w:val="24"/>
-                        </w:rPr>
-                        <w:t xml:space="preserve"> </w:t>
-                      </w:r>
-                    </w:p>
-                    <w:p>
-                      <w:pPr>
-                        <w:rPr>
-                          <w:rFonts w:ascii="Times New Roman" w:hAnsi="Times New Roman" w:cs="Times New Roman"/>
-                          <w:sz w:val="24"/>
-                          <w:szCs w:val="24"/>
-                        </w:rPr>
-                      </w:pPr>
-                      <w:r>
-                        <w:rPr>
-                          <w:rFonts w:ascii="Times New Roman" w:hAnsi="Times New Roman" w:cs="Times New Roman"/>
-                          <w:sz w:val="24"/>
-                          <w:szCs w:val="24"/>
-                        </w:rPr>
-                        <w:t xml:space="preserve"> in let record = {update.record with ent = [5]; context = [5]</w:t>
-                      </w:r>
-                      <w:r>
-                        <w:rPr>
-                          <w:rFonts w:ascii="Times New Roman" w:hAnsi="Times New Roman" w:cs="Times New Roman"/>
-                          <w:sz w:val="24"/>
-                          <w:szCs w:val="24"/>
-                        </w:rPr>
-                        <w:t>; eval</w:t>
-                      </w:r>
-                      <w:r>
-                        <w:rPr>
-                          <w:rFonts w:ascii="Times New Roman" w:hAnsi="Times New Roman" w:cs="Times New Roman"/>
-                          <w:sz w:val="24"/>
-                          <w:szCs w:val="24"/>
-                        </w:rPr>
-                        <w:t xml:space="preserve"> = [5]; typ = [5] } </w:t>
+                        <w:t xml:space="preserve"> in let record = {update.record with ent = [5]; context = [5]; eval = [5]; typ = [5] } </w:t>
                       </w:r>
                     </w:p>
                     <w:p>
@@ -31319,7 +31200,918 @@
         <mc:AlternateContent>
           <mc:Choice Requires="wps">
             <w:drawing>
-              <wp:anchor distT="45720" distB="45720" distL="114300" distR="114300" simplePos="0" relativeHeight="251730944" behindDoc="0" locked="0" layoutInCell="1" allowOverlap="1" wp14:anchorId="19F6BB23" wp14:editId="753737F1">
+              <wp:anchor distT="0" distB="0" distL="114300" distR="114300" simplePos="0" relativeHeight="251734016" behindDoc="0" locked="0" layoutInCell="1" allowOverlap="1" wp14:anchorId="7BE0F4BE" wp14:editId="3D0D901C">
+                <wp:simplePos x="0" y="0"/>
+                <wp:positionH relativeFrom="margin">
+                  <wp:align>left</wp:align>
+                </wp:positionH>
+                <wp:positionV relativeFrom="paragraph">
+                  <wp:posOffset>552450</wp:posOffset>
+                </wp:positionV>
+                <wp:extent cx="5953125" cy="6410325"/>
+                <wp:effectExtent l="0" t="0" r="28575" b="28575"/>
+                <wp:wrapNone/>
+                <wp:docPr id="37" name="Zone de texte 37"/>
+                <wp:cNvGraphicFramePr/>
+                <a:graphic xmlns:a="http://schemas.openxmlformats.org/drawingml/2006/main">
+                  <a:graphicData uri="http://schemas.microsoft.com/office/word/2010/wordprocessingShape">
+                    <wps:wsp>
+                      <wps:cNvSpPr txBox="1"/>
+                      <wps:spPr>
+                        <a:xfrm>
+                          <a:off x="0" y="0"/>
+                          <a:ext cx="5953125" cy="6410325"/>
+                        </a:xfrm>
+                        <a:prstGeom prst="rect">
+                          <a:avLst/>
+                        </a:prstGeom>
+                        <a:solidFill>
+                          <a:schemeClr val="lt1"/>
+                        </a:solidFill>
+                        <a:ln w="6350">
+                          <a:solidFill>
+                            <a:prstClr val="black"/>
+                          </a:solidFill>
+                        </a:ln>
+                        <a:effectLst/>
+                      </wps:spPr>
+                      <wps:style>
+                        <a:lnRef idx="0">
+                          <a:schemeClr val="accent1"/>
+                        </a:lnRef>
+                        <a:fillRef idx="0">
+                          <a:schemeClr val="accent1"/>
+                        </a:fillRef>
+                        <a:effectRef idx="0">
+                          <a:schemeClr val="accent1"/>
+                        </a:effectRef>
+                        <a:fontRef idx="minor">
+                          <a:schemeClr val="dk1"/>
+                        </a:fontRef>
+                      </wps:style>
+                      <wps:txbx>
+                        <w:txbxContent>
+                          <w:p>
+                            <w:pPr>
+                              <w:rPr>
+                                <w:rFonts w:ascii="Times New Roman" w:hAnsi="Times New Roman" w:cs="Times New Roman"/>
+                                <w:sz w:val="24"/>
+                                <w:szCs w:val="24"/>
+                              </w:rPr>
+                            </w:pPr>
+                            <w:r>
+                              <w:rPr>
+                                <w:rFonts w:ascii="Times New Roman" w:hAnsi="Times New Roman" w:cs="Times New Roman"/>
+                                <w:sz w:val="24"/>
+                                <w:szCs w:val="24"/>
+                              </w:rPr>
+                              <w:t>(**Method to Remove a passing style from list of passing style</w:t>
+                            </w:r>
+                          </w:p>
+                          <w:p>
+                            <w:pPr>
+                              <w:rPr>
+                                <w:rFonts w:ascii="Times New Roman" w:hAnsi="Times New Roman" w:cs="Times New Roman"/>
+                                <w:sz w:val="24"/>
+                                <w:szCs w:val="24"/>
+                              </w:rPr>
+                            </w:pPr>
+                            <w:r>
+                              <w:rPr>
+                                <w:rFonts w:ascii="Times New Roman" w:hAnsi="Times New Roman" w:cs="Times New Roman"/>
+                                <w:sz w:val="24"/>
+                                <w:szCs w:val="24"/>
+                              </w:rPr>
+                              <w:t>* @param styles: list of passing style</w:t>
+                            </w:r>
+                          </w:p>
+                          <w:p>
+                            <w:pPr>
+                              <w:rPr>
+                                <w:rFonts w:ascii="Times New Roman" w:hAnsi="Times New Roman" w:cs="Times New Roman"/>
+                                <w:sz w:val="24"/>
+                                <w:szCs w:val="24"/>
+                              </w:rPr>
+                            </w:pPr>
+                            <w:r>
+                              <w:rPr>
+                                <w:rFonts w:ascii="Times New Roman" w:hAnsi="Times New Roman" w:cs="Times New Roman"/>
+                                <w:sz w:val="24"/>
+                                <w:szCs w:val="24"/>
+                              </w:rPr>
+                              <w:t>* *)</w:t>
+                            </w:r>
+                          </w:p>
+                          <w:p>
+                            <w:pPr>
+                              <w:rPr>
+                                <w:rFonts w:ascii="Times New Roman" w:hAnsi="Times New Roman" w:cs="Times New Roman"/>
+                                <w:sz w:val="24"/>
+                                <w:szCs w:val="24"/>
+                              </w:rPr>
+                            </w:pPr>
+                            <w:r>
+                              <w:rPr>
+                                <w:rFonts w:ascii="Times New Roman" w:hAnsi="Times New Roman" w:cs="Times New Roman"/>
+                                <w:sz w:val="24"/>
+                                <w:szCs w:val="24"/>
+                              </w:rPr>
+                              <w:t xml:space="preserve">  let rec delete_passing_style styles interpretation_list record effect=</w:t>
+                            </w:r>
+                          </w:p>
+                          <w:p>
+                            <w:pPr>
+                              <w:rPr>
+                                <w:rFonts w:ascii="Times New Roman" w:hAnsi="Times New Roman" w:cs="Times New Roman"/>
+                                <w:sz w:val="24"/>
+                                <w:szCs w:val="24"/>
+                              </w:rPr>
+                            </w:pPr>
+                            <w:r>
+                              <w:rPr>
+                                <w:rFonts w:ascii="Times New Roman" w:hAnsi="Times New Roman" w:cs="Times New Roman"/>
+                                <w:sz w:val="24"/>
+                                <w:szCs w:val="24"/>
+                              </w:rPr>
+                              <w:t xml:space="preserve">  let () = print_string " Available styles: " in</w:t>
+                            </w:r>
+                          </w:p>
+                          <w:p>
+                            <w:pPr>
+                              <w:rPr>
+                                <w:rFonts w:ascii="Times New Roman" w:hAnsi="Times New Roman" w:cs="Times New Roman"/>
+                                <w:sz w:val="24"/>
+                                <w:szCs w:val="24"/>
+                              </w:rPr>
+                            </w:pPr>
+                            <w:r>
+                              <w:rPr>
+                                <w:rFonts w:ascii="Times New Roman" w:hAnsi="Times New Roman" w:cs="Times New Roman"/>
+                                <w:sz w:val="24"/>
+                                <w:szCs w:val="24"/>
+                              </w:rPr>
+                              <w:t xml:space="preserve">  let () = print_styles_name styles in</w:t>
+                            </w:r>
+                            <w:r>
+                              <w:rPr>
+                                <w:rFonts w:ascii="Times New Roman" w:hAnsi="Times New Roman" w:cs="Times New Roman"/>
+                                <w:sz w:val="24"/>
+                                <w:szCs w:val="24"/>
+                              </w:rPr>
+                              <w:t xml:space="preserve">    (*shows available styles in the list of styles*)</w:t>
+                            </w:r>
+                          </w:p>
+                          <w:p>
+                            <w:pPr>
+                              <w:rPr>
+                                <w:rFonts w:ascii="Times New Roman" w:hAnsi="Times New Roman" w:cs="Times New Roman"/>
+                                <w:sz w:val="24"/>
+                                <w:szCs w:val="24"/>
+                              </w:rPr>
+                            </w:pPr>
+                            <w:r>
+                              <w:rPr>
+                                <w:rFonts w:ascii="Times New Roman" w:hAnsi="Times New Roman" w:cs="Times New Roman"/>
+                                <w:sz w:val="24"/>
+                                <w:szCs w:val="24"/>
+                              </w:rPr>
+                              <w:t xml:space="preserve">  let () = print_string "\n--&gt;Enter name for the style: " in</w:t>
+                            </w:r>
+                            <w:r>
+                              <w:rPr>
+                                <w:rFonts w:ascii="Times New Roman" w:hAnsi="Times New Roman" w:cs="Times New Roman"/>
+                                <w:sz w:val="24"/>
+                                <w:szCs w:val="24"/>
+                              </w:rPr>
+                              <w:t xml:space="preserve">  (*name of style to delete*)</w:t>
+                            </w:r>
+                          </w:p>
+                          <w:p>
+                            <w:pPr>
+                              <w:rPr>
+                                <w:rFonts w:ascii="Times New Roman" w:hAnsi="Times New Roman" w:cs="Times New Roman"/>
+                                <w:sz w:val="24"/>
+                                <w:szCs w:val="24"/>
+                              </w:rPr>
+                            </w:pPr>
+                            <w:r>
+                              <w:rPr>
+                                <w:rFonts w:ascii="Times New Roman" w:hAnsi="Times New Roman" w:cs="Times New Roman"/>
+                                <w:sz w:val="24"/>
+                                <w:szCs w:val="24"/>
+                              </w:rPr>
+                              <w:t xml:space="preserve">  let name = read_line() in</w:t>
+                            </w:r>
+                          </w:p>
+                          <w:p>
+                            <w:pPr>
+                              <w:rPr>
+                                <w:rFonts w:ascii="Times New Roman" w:hAnsi="Times New Roman" w:cs="Times New Roman"/>
+                                <w:sz w:val="24"/>
+                                <w:szCs w:val="24"/>
+                              </w:rPr>
+                            </w:pPr>
+                            <w:r>
+                              <w:rPr>
+                                <w:rFonts w:ascii="Times New Roman" w:hAnsi="Times New Roman" w:cs="Times New Roman"/>
+                                <w:sz w:val="24"/>
+                                <w:szCs w:val="24"/>
+                              </w:rPr>
+                              <w:t xml:space="preserve">  let rec removal styles interpretation_list=</w:t>
+                            </w:r>
+                          </w:p>
+                          <w:p>
+                            <w:pPr>
+                              <w:rPr>
+                                <w:rFonts w:ascii="Times New Roman" w:hAnsi="Times New Roman" w:cs="Times New Roman"/>
+                                <w:sz w:val="24"/>
+                                <w:szCs w:val="24"/>
+                              </w:rPr>
+                            </w:pPr>
+                            <w:r>
+                              <w:rPr>
+                                <w:rFonts w:ascii="Times New Roman" w:hAnsi="Times New Roman" w:cs="Times New Roman"/>
+                                <w:sz w:val="24"/>
+                                <w:szCs w:val="24"/>
+                              </w:rPr>
+                              <w:t xml:space="preserve">  match styles with</w:t>
+                            </w:r>
+                          </w:p>
+                          <w:p>
+                            <w:pPr>
+                              <w:rPr>
+                                <w:rFonts w:ascii="Times New Roman" w:hAnsi="Times New Roman" w:cs="Times New Roman"/>
+                                <w:sz w:val="24"/>
+                                <w:szCs w:val="24"/>
+                              </w:rPr>
+                            </w:pPr>
+                            <w:r>
+                              <w:rPr>
+                                <w:rFonts w:ascii="Times New Roman" w:hAnsi="Times New Roman" w:cs="Times New Roman"/>
+                                <w:sz w:val="24"/>
+                                <w:szCs w:val="24"/>
+                              </w:rPr>
+                              <w:t xml:space="preserve">  [] -&gt; let () = print_string "Style don't exist." in []</w:t>
+                            </w:r>
+                          </w:p>
+                          <w:p>
+                            <w:pPr>
+                              <w:rPr>
+                                <w:rFonts w:ascii="Times New Roman" w:hAnsi="Times New Roman" w:cs="Times New Roman"/>
+                                <w:sz w:val="24"/>
+                                <w:szCs w:val="24"/>
+                              </w:rPr>
+                            </w:pPr>
+                            <w:r>
+                              <w:rPr>
+                                <w:rFonts w:ascii="Times New Roman" w:hAnsi="Times New Roman" w:cs="Times New Roman"/>
+                                <w:sz w:val="24"/>
+                                <w:szCs w:val="24"/>
+                              </w:rPr>
+                              <w:t xml:space="preserve">  |hd :: tl -&gt; if String.lowercase_ascii (name) = String.lowercase_ascii (getName hd.name)</w:t>
+                            </w:r>
+                          </w:p>
+                          <w:p>
+                            <w:pPr>
+                              <w:rPr>
+                                <w:rFonts w:ascii="Times New Roman" w:hAnsi="Times New Roman" w:cs="Times New Roman"/>
+                                <w:sz w:val="24"/>
+                                <w:szCs w:val="24"/>
+                              </w:rPr>
+                            </w:pPr>
+                            <w:r>
+                              <w:rPr>
+                                <w:rFonts w:ascii="Times New Roman" w:hAnsi="Times New Roman" w:cs="Times New Roman"/>
+                                <w:sz w:val="24"/>
+                                <w:szCs w:val="24"/>
+                              </w:rPr>
+                              <w:t xml:space="preserve">  then let () = print_string "Passing style " in</w:t>
+                            </w:r>
+                          </w:p>
+                          <w:p>
+                            <w:pPr>
+                              <w:rPr>
+                                <w:rFonts w:ascii="Times New Roman" w:hAnsi="Times New Roman" w:cs="Times New Roman"/>
+                                <w:sz w:val="24"/>
+                                <w:szCs w:val="24"/>
+                              </w:rPr>
+                            </w:pPr>
+                            <w:r>
+                              <w:rPr>
+                                <w:rFonts w:ascii="Times New Roman" w:hAnsi="Times New Roman" w:cs="Times New Roman"/>
+                                <w:sz w:val="24"/>
+                                <w:szCs w:val="24"/>
+                              </w:rPr>
+                              <w:t xml:space="preserve">  let () = print_string "''" in</w:t>
+                            </w:r>
+                          </w:p>
+                          <w:p>
+                            <w:pPr>
+                              <w:rPr>
+                                <w:rFonts w:ascii="Times New Roman" w:hAnsi="Times New Roman" w:cs="Times New Roman"/>
+                                <w:sz w:val="24"/>
+                                <w:szCs w:val="24"/>
+                              </w:rPr>
+                            </w:pPr>
+                            <w:r>
+                              <w:rPr>
+                                <w:rFonts w:ascii="Times New Roman" w:hAnsi="Times New Roman" w:cs="Times New Roman"/>
+                                <w:sz w:val="24"/>
+                                <w:szCs w:val="24"/>
+                              </w:rPr>
+                              <w:t xml:space="preserve">  let () = print_string (ful_name_style name)</w:t>
+                            </w:r>
+                          </w:p>
+                          <w:p>
+                            <w:pPr>
+                              <w:rPr>
+                                <w:rFonts w:ascii="Times New Roman" w:hAnsi="Times New Roman" w:cs="Times New Roman"/>
+                                <w:sz w:val="24"/>
+                                <w:szCs w:val="24"/>
+                              </w:rPr>
+                            </w:pPr>
+                            <w:r>
+                              <w:rPr>
+                                <w:rFonts w:ascii="Times New Roman" w:hAnsi="Times New Roman" w:cs="Times New Roman"/>
+                                <w:sz w:val="24"/>
+                                <w:szCs w:val="24"/>
+                              </w:rPr>
+                              <w:t xml:space="preserve">  in  let () = print_string "''" in</w:t>
+                            </w:r>
+                          </w:p>
+                          <w:p>
+                            <w:pPr>
+                              <w:rPr>
+                                <w:rFonts w:ascii="Times New Roman" w:hAnsi="Times New Roman" w:cs="Times New Roman"/>
+                                <w:sz w:val="24"/>
+                                <w:szCs w:val="24"/>
+                              </w:rPr>
+                            </w:pPr>
+                            <w:r>
+                              <w:rPr>
+                                <w:rFonts w:ascii="Times New Roman" w:hAnsi="Times New Roman" w:cs="Times New Roman"/>
+                                <w:sz w:val="24"/>
+                                <w:szCs w:val="24"/>
+                              </w:rPr>
+                              <w:t xml:space="preserve">  remove_passing_style styles hd else</w:t>
+                            </w:r>
+                          </w:p>
+                          <w:p>
+                            <w:pPr>
+                              <w:rPr>
+                                <w:rFonts w:ascii="Times New Roman" w:hAnsi="Times New Roman" w:cs="Times New Roman"/>
+                                <w:sz w:val="24"/>
+                                <w:szCs w:val="24"/>
+                              </w:rPr>
+                            </w:pPr>
+                            <w:r>
+                              <w:rPr>
+                                <w:rFonts w:ascii="Times New Roman" w:hAnsi="Times New Roman" w:cs="Times New Roman"/>
+                                <w:sz w:val="24"/>
+                                <w:szCs w:val="24"/>
+                              </w:rPr>
+                              <w:t xml:space="preserve">  hd :: removal tl interpretation_list</w:t>
+                            </w:r>
+                          </w:p>
+                          <w:p>
+                            <w:pPr>
+                              <w:rPr>
+                                <w:rFonts w:ascii="Times New Roman" w:hAnsi="Times New Roman" w:cs="Times New Roman"/>
+                                <w:sz w:val="24"/>
+                                <w:szCs w:val="24"/>
+                              </w:rPr>
+                            </w:pPr>
+                            <w:r>
+                              <w:rPr>
+                                <w:rFonts w:ascii="Times New Roman" w:hAnsi="Times New Roman" w:cs="Times New Roman"/>
+                                <w:sz w:val="24"/>
+                                <w:szCs w:val="24"/>
+                              </w:rPr>
+                              <w:t xml:space="preserve">  in let styles = removal styles interpretation_list</w:t>
+                            </w:r>
+                          </w:p>
+                          <w:p>
+                            <w:pPr>
+                              <w:rPr>
+                                <w:rFonts w:ascii="Times New Roman" w:hAnsi="Times New Roman" w:cs="Times New Roman"/>
+                                <w:sz w:val="24"/>
+                                <w:szCs w:val="24"/>
+                              </w:rPr>
+                            </w:pPr>
+                            <w:r>
+                              <w:rPr>
+                                <w:rFonts w:ascii="Times New Roman" w:hAnsi="Times New Roman" w:cs="Times New Roman"/>
+                                <w:sz w:val="24"/>
+                                <w:szCs w:val="24"/>
+                              </w:rPr>
+                              <w:t xml:space="preserve">  in let interp = delete_interpretation name interpretation_list</w:t>
+                            </w:r>
+                          </w:p>
+                          <w:p>
+                            <w:pPr>
+                              <w:rPr>
+                                <w:rFonts w:ascii="Times New Roman" w:hAnsi="Times New Roman" w:cs="Times New Roman"/>
+                                <w:sz w:val="24"/>
+                                <w:szCs w:val="24"/>
+                              </w:rPr>
+                            </w:pPr>
+                            <w:r>
+                              <w:rPr>
+                                <w:rFonts w:ascii="Times New Roman" w:hAnsi="Times New Roman" w:cs="Times New Roman"/>
+                                <w:sz w:val="24"/>
+                                <w:szCs w:val="24"/>
+                              </w:rPr>
+                              <w:t xml:space="preserve">  in</w:t>
+                            </w:r>
+                          </w:p>
+                          <w:p>
+                            <w:pPr>
+                              <w:rPr>
+                                <w:rFonts w:ascii="Times New Roman" w:hAnsi="Times New Roman" w:cs="Times New Roman"/>
+                                <w:sz w:val="24"/>
+                                <w:szCs w:val="24"/>
+                                <w:lang w:val="fr-CM"/>
+                              </w:rPr>
+                            </w:pPr>
+                            <w:r>
+                              <w:rPr>
+                                <w:rFonts w:ascii="Times New Roman" w:hAnsi="Times New Roman" w:cs="Times New Roman"/>
+                                <w:sz w:val="24"/>
+                                <w:szCs w:val="24"/>
+                              </w:rPr>
+                              <w:t xml:space="preserve">  </w:t>
+                            </w:r>
+                            <w:r>
+                              <w:rPr>
+                                <w:rFonts w:ascii="Times New Roman" w:hAnsi="Times New Roman" w:cs="Times New Roman"/>
+                                <w:sz w:val="24"/>
+                                <w:szCs w:val="24"/>
+                                <w:lang w:val="fr-CM"/>
+                              </w:rPr>
+                              <w:t>{ styles = styles ; interp = interp; record = record ; effect = effect}</w:t>
+                            </w:r>
+                            <w:r>
+                              <w:rPr>
+                                <w:rFonts w:ascii="Times New Roman" w:hAnsi="Times New Roman" w:cs="Times New Roman"/>
+                                <w:sz w:val="24"/>
+                                <w:szCs w:val="24"/>
+                                <w:lang w:val="fr-CM"/>
+                              </w:rPr>
+                              <w:t xml:space="preserve"> </w:t>
+                            </w:r>
+                          </w:p>
+                          <w:p/>
+                        </w:txbxContent>
+                      </wps:txbx>
+                      <wps:bodyPr rot="0" spcFirstLastPara="0" vertOverflow="overflow" horzOverflow="overflow" vert="horz" wrap="square" lIns="91440" tIns="45720" rIns="91440" bIns="45720" numCol="1" spcCol="0" rtlCol="0" fromWordArt="0" anchor="t" anchorCtr="0" forceAA="0" compatLnSpc="1">
+                        <a:prstTxWarp prst="textNoShape">
+                          <a:avLst/>
+                        </a:prstTxWarp>
+                        <a:noAutofit/>
+                      </wps:bodyPr>
+                    </wps:wsp>
+                  </a:graphicData>
+                </a:graphic>
+                <wp14:sizeRelH relativeFrom="margin">
+                  <wp14:pctWidth>0</wp14:pctWidth>
+                </wp14:sizeRelH>
+                <wp14:sizeRelV relativeFrom="margin">
+                  <wp14:pctHeight>0</wp14:pctHeight>
+                </wp14:sizeRelV>
+              </wp:anchor>
+            </w:drawing>
+          </mc:Choice>
+          <mc:Fallback>
+            <w:pict>
+              <v:shape w14:anchorId="7BE0F4BE" id="Zone de texte 37" o:spid="_x0000_s1061" type="#_x0000_t202" style="position:absolute;left:0;text-align:left;margin-left:0;margin-top:43.5pt;width:468.75pt;height:504.75pt;z-index:251734016;visibility:visible;mso-wrap-style:square;mso-width-percent:0;mso-height-percent:0;mso-wrap-distance-left:9pt;mso-wrap-distance-top:0;mso-wrap-distance-right:9pt;mso-wrap-distance-bottom:0;mso-position-horizontal:left;mso-position-horizontal-relative:margin;mso-position-vertical:absolute;mso-position-vertical-relative:text;mso-width-percent:0;mso-height-percent:0;mso-width-relative:margin;mso-height-relative:margin;v-text-anchor:top" o:gfxdata="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" fillcolor="white [3201]" strokeweight=".5pt">
+                <v:textbox>
+                  <w:txbxContent>
+                    <w:p>
+                      <w:pPr>
+                        <w:rPr>
+                          <w:rFonts w:ascii="Times New Roman" w:hAnsi="Times New Roman" w:cs="Times New Roman"/>
+                          <w:sz w:val="24"/>
+                          <w:szCs w:val="24"/>
+                        </w:rPr>
+                      </w:pPr>
+                      <w:r>
+                        <w:rPr>
+                          <w:rFonts w:ascii="Times New Roman" w:hAnsi="Times New Roman" w:cs="Times New Roman"/>
+                          <w:sz w:val="24"/>
+                          <w:szCs w:val="24"/>
+                        </w:rPr>
+                        <w:t>(**Method to Remove a passing style from list of passing style</w:t>
+                      </w:r>
+                    </w:p>
+                    <w:p>
+                      <w:pPr>
+                        <w:rPr>
+                          <w:rFonts w:ascii="Times New Roman" w:hAnsi="Times New Roman" w:cs="Times New Roman"/>
+                          <w:sz w:val="24"/>
+                          <w:szCs w:val="24"/>
+                        </w:rPr>
+                      </w:pPr>
+                      <w:r>
+                        <w:rPr>
+                          <w:rFonts w:ascii="Times New Roman" w:hAnsi="Times New Roman" w:cs="Times New Roman"/>
+                          <w:sz w:val="24"/>
+                          <w:szCs w:val="24"/>
+                        </w:rPr>
+                        <w:t>* @param styles: list of passing style</w:t>
+                      </w:r>
+                    </w:p>
+                    <w:p>
+                      <w:pPr>
+                        <w:rPr>
+                          <w:rFonts w:ascii="Times New Roman" w:hAnsi="Times New Roman" w:cs="Times New Roman"/>
+                          <w:sz w:val="24"/>
+                          <w:szCs w:val="24"/>
+                        </w:rPr>
+                      </w:pPr>
+                      <w:r>
+                        <w:rPr>
+                          <w:rFonts w:ascii="Times New Roman" w:hAnsi="Times New Roman" w:cs="Times New Roman"/>
+                          <w:sz w:val="24"/>
+                          <w:szCs w:val="24"/>
+                        </w:rPr>
+                        <w:t>* *)</w:t>
+                      </w:r>
+                    </w:p>
+                    <w:p>
+                      <w:pPr>
+                        <w:rPr>
+                          <w:rFonts w:ascii="Times New Roman" w:hAnsi="Times New Roman" w:cs="Times New Roman"/>
+                          <w:sz w:val="24"/>
+                          <w:szCs w:val="24"/>
+                        </w:rPr>
+                      </w:pPr>
+                      <w:r>
+                        <w:rPr>
+                          <w:rFonts w:ascii="Times New Roman" w:hAnsi="Times New Roman" w:cs="Times New Roman"/>
+                          <w:sz w:val="24"/>
+                          <w:szCs w:val="24"/>
+                        </w:rPr>
+                        <w:t xml:space="preserve">  let rec delete_passing_style styles interpretation_list record effect=</w:t>
+                      </w:r>
+                    </w:p>
+                    <w:p>
+                      <w:pPr>
+                        <w:rPr>
+                          <w:rFonts w:ascii="Times New Roman" w:hAnsi="Times New Roman" w:cs="Times New Roman"/>
+                          <w:sz w:val="24"/>
+                          <w:szCs w:val="24"/>
+                        </w:rPr>
+                      </w:pPr>
+                      <w:r>
+                        <w:rPr>
+                          <w:rFonts w:ascii="Times New Roman" w:hAnsi="Times New Roman" w:cs="Times New Roman"/>
+                          <w:sz w:val="24"/>
+                          <w:szCs w:val="24"/>
+                        </w:rPr>
+                        <w:t xml:space="preserve">  let () = print_string " Available styles: " in</w:t>
+                      </w:r>
+                    </w:p>
+                    <w:p>
+                      <w:pPr>
+                        <w:rPr>
+                          <w:rFonts w:ascii="Times New Roman" w:hAnsi="Times New Roman" w:cs="Times New Roman"/>
+                          <w:sz w:val="24"/>
+                          <w:szCs w:val="24"/>
+                        </w:rPr>
+                      </w:pPr>
+                      <w:r>
+                        <w:rPr>
+                          <w:rFonts w:ascii="Times New Roman" w:hAnsi="Times New Roman" w:cs="Times New Roman"/>
+                          <w:sz w:val="24"/>
+                          <w:szCs w:val="24"/>
+                        </w:rPr>
+                        <w:t xml:space="preserve">  let () = print_styles_name styles in</w:t>
+                      </w:r>
+                      <w:r>
+                        <w:rPr>
+                          <w:rFonts w:ascii="Times New Roman" w:hAnsi="Times New Roman" w:cs="Times New Roman"/>
+                          <w:sz w:val="24"/>
+                          <w:szCs w:val="24"/>
+                        </w:rPr>
+                        <w:t xml:space="preserve">    (*shows available styles in the list of styles*)</w:t>
+                      </w:r>
+                    </w:p>
+                    <w:p>
+                      <w:pPr>
+                        <w:rPr>
+                          <w:rFonts w:ascii="Times New Roman" w:hAnsi="Times New Roman" w:cs="Times New Roman"/>
+                          <w:sz w:val="24"/>
+                          <w:szCs w:val="24"/>
+                        </w:rPr>
+                      </w:pPr>
+                      <w:r>
+                        <w:rPr>
+                          <w:rFonts w:ascii="Times New Roman" w:hAnsi="Times New Roman" w:cs="Times New Roman"/>
+                          <w:sz w:val="24"/>
+                          <w:szCs w:val="24"/>
+                        </w:rPr>
+                        <w:t xml:space="preserve">  let () = print_string "\n--&gt;Enter name for the style: " in</w:t>
+                      </w:r>
+                      <w:r>
+                        <w:rPr>
+                          <w:rFonts w:ascii="Times New Roman" w:hAnsi="Times New Roman" w:cs="Times New Roman"/>
+                          <w:sz w:val="24"/>
+                          <w:szCs w:val="24"/>
+                        </w:rPr>
+                        <w:t xml:space="preserve">  (*name of style to delete*)</w:t>
+                      </w:r>
+                    </w:p>
+                    <w:p>
+                      <w:pPr>
+                        <w:rPr>
+                          <w:rFonts w:ascii="Times New Roman" w:hAnsi="Times New Roman" w:cs="Times New Roman"/>
+                          <w:sz w:val="24"/>
+                          <w:szCs w:val="24"/>
+                        </w:rPr>
+                      </w:pPr>
+                      <w:r>
+                        <w:rPr>
+                          <w:rFonts w:ascii="Times New Roman" w:hAnsi="Times New Roman" w:cs="Times New Roman"/>
+                          <w:sz w:val="24"/>
+                          <w:szCs w:val="24"/>
+                        </w:rPr>
+                        <w:t xml:space="preserve">  let name = read_line() in</w:t>
+                      </w:r>
+                    </w:p>
+                    <w:p>
+                      <w:pPr>
+                        <w:rPr>
+                          <w:rFonts w:ascii="Times New Roman" w:hAnsi="Times New Roman" w:cs="Times New Roman"/>
+                          <w:sz w:val="24"/>
+                          <w:szCs w:val="24"/>
+                        </w:rPr>
+                      </w:pPr>
+                      <w:r>
+                        <w:rPr>
+                          <w:rFonts w:ascii="Times New Roman" w:hAnsi="Times New Roman" w:cs="Times New Roman"/>
+                          <w:sz w:val="24"/>
+                          <w:szCs w:val="24"/>
+                        </w:rPr>
+                        <w:t xml:space="preserve">  let rec removal styles interpretation_list=</w:t>
+                      </w:r>
+                    </w:p>
+                    <w:p>
+                      <w:pPr>
+                        <w:rPr>
+                          <w:rFonts w:ascii="Times New Roman" w:hAnsi="Times New Roman" w:cs="Times New Roman"/>
+                          <w:sz w:val="24"/>
+                          <w:szCs w:val="24"/>
+                        </w:rPr>
+                      </w:pPr>
+                      <w:r>
+                        <w:rPr>
+                          <w:rFonts w:ascii="Times New Roman" w:hAnsi="Times New Roman" w:cs="Times New Roman"/>
+                          <w:sz w:val="24"/>
+                          <w:szCs w:val="24"/>
+                        </w:rPr>
+                        <w:t xml:space="preserve">  match styles with</w:t>
+                      </w:r>
+                    </w:p>
+                    <w:p>
+                      <w:pPr>
+                        <w:rPr>
+                          <w:rFonts w:ascii="Times New Roman" w:hAnsi="Times New Roman" w:cs="Times New Roman"/>
+                          <w:sz w:val="24"/>
+                          <w:szCs w:val="24"/>
+                        </w:rPr>
+                      </w:pPr>
+                      <w:r>
+                        <w:rPr>
+                          <w:rFonts w:ascii="Times New Roman" w:hAnsi="Times New Roman" w:cs="Times New Roman"/>
+                          <w:sz w:val="24"/>
+                          <w:szCs w:val="24"/>
+                        </w:rPr>
+                        <w:t xml:space="preserve">  [] -&gt; let () = print_string "Style don't exist." in []</w:t>
+                      </w:r>
+                    </w:p>
+                    <w:p>
+                      <w:pPr>
+                        <w:rPr>
+                          <w:rFonts w:ascii="Times New Roman" w:hAnsi="Times New Roman" w:cs="Times New Roman"/>
+                          <w:sz w:val="24"/>
+                          <w:szCs w:val="24"/>
+                        </w:rPr>
+                      </w:pPr>
+                      <w:r>
+                        <w:rPr>
+                          <w:rFonts w:ascii="Times New Roman" w:hAnsi="Times New Roman" w:cs="Times New Roman"/>
+                          <w:sz w:val="24"/>
+                          <w:szCs w:val="24"/>
+                        </w:rPr>
+                        <w:t xml:space="preserve">  |hd :: tl -&gt; if String.lowercase_ascii (name) = String.lowercase_ascii (getName hd.name)</w:t>
+                      </w:r>
+                    </w:p>
+                    <w:p>
+                      <w:pPr>
+                        <w:rPr>
+                          <w:rFonts w:ascii="Times New Roman" w:hAnsi="Times New Roman" w:cs="Times New Roman"/>
+                          <w:sz w:val="24"/>
+                          <w:szCs w:val="24"/>
+                        </w:rPr>
+                      </w:pPr>
+                      <w:r>
+                        <w:rPr>
+                          <w:rFonts w:ascii="Times New Roman" w:hAnsi="Times New Roman" w:cs="Times New Roman"/>
+                          <w:sz w:val="24"/>
+                          <w:szCs w:val="24"/>
+                        </w:rPr>
+                        <w:t xml:space="preserve">  then let () = print_string "Passing style " in</w:t>
+                      </w:r>
+                    </w:p>
+                    <w:p>
+                      <w:pPr>
+                        <w:rPr>
+                          <w:rFonts w:ascii="Times New Roman" w:hAnsi="Times New Roman" w:cs="Times New Roman"/>
+                          <w:sz w:val="24"/>
+                          <w:szCs w:val="24"/>
+                        </w:rPr>
+                      </w:pPr>
+                      <w:r>
+                        <w:rPr>
+                          <w:rFonts w:ascii="Times New Roman" w:hAnsi="Times New Roman" w:cs="Times New Roman"/>
+                          <w:sz w:val="24"/>
+                          <w:szCs w:val="24"/>
+                        </w:rPr>
+                        <w:t xml:space="preserve">  let () = print_string "''" in</w:t>
+                      </w:r>
+                    </w:p>
+                    <w:p>
+                      <w:pPr>
+                        <w:rPr>
+                          <w:rFonts w:ascii="Times New Roman" w:hAnsi="Times New Roman" w:cs="Times New Roman"/>
+                          <w:sz w:val="24"/>
+                          <w:szCs w:val="24"/>
+                        </w:rPr>
+                      </w:pPr>
+                      <w:r>
+                        <w:rPr>
+                          <w:rFonts w:ascii="Times New Roman" w:hAnsi="Times New Roman" w:cs="Times New Roman"/>
+                          <w:sz w:val="24"/>
+                          <w:szCs w:val="24"/>
+                        </w:rPr>
+                        <w:t xml:space="preserve">  let () = print_string (ful_name_style name)</w:t>
+                      </w:r>
+                    </w:p>
+                    <w:p>
+                      <w:pPr>
+                        <w:rPr>
+                          <w:rFonts w:ascii="Times New Roman" w:hAnsi="Times New Roman" w:cs="Times New Roman"/>
+                          <w:sz w:val="24"/>
+                          <w:szCs w:val="24"/>
+                        </w:rPr>
+                      </w:pPr>
+                      <w:r>
+                        <w:rPr>
+                          <w:rFonts w:ascii="Times New Roman" w:hAnsi="Times New Roman" w:cs="Times New Roman"/>
+                          <w:sz w:val="24"/>
+                          <w:szCs w:val="24"/>
+                        </w:rPr>
+                        <w:t xml:space="preserve">  in  let () = print_string "''" in</w:t>
+                      </w:r>
+                    </w:p>
+                    <w:p>
+                      <w:pPr>
+                        <w:rPr>
+                          <w:rFonts w:ascii="Times New Roman" w:hAnsi="Times New Roman" w:cs="Times New Roman"/>
+                          <w:sz w:val="24"/>
+                          <w:szCs w:val="24"/>
+                        </w:rPr>
+                      </w:pPr>
+                      <w:r>
+                        <w:rPr>
+                          <w:rFonts w:ascii="Times New Roman" w:hAnsi="Times New Roman" w:cs="Times New Roman"/>
+                          <w:sz w:val="24"/>
+                          <w:szCs w:val="24"/>
+                        </w:rPr>
+                        <w:t xml:space="preserve">  remove_passing_style styles hd else</w:t>
+                      </w:r>
+                    </w:p>
+                    <w:p>
+                      <w:pPr>
+                        <w:rPr>
+                          <w:rFonts w:ascii="Times New Roman" w:hAnsi="Times New Roman" w:cs="Times New Roman"/>
+                          <w:sz w:val="24"/>
+                          <w:szCs w:val="24"/>
+                        </w:rPr>
+                      </w:pPr>
+                      <w:r>
+                        <w:rPr>
+                          <w:rFonts w:ascii="Times New Roman" w:hAnsi="Times New Roman" w:cs="Times New Roman"/>
+                          <w:sz w:val="24"/>
+                          <w:szCs w:val="24"/>
+                        </w:rPr>
+                        <w:t xml:space="preserve">  hd :: removal tl interpretation_list</w:t>
+                      </w:r>
+                    </w:p>
+                    <w:p>
+                      <w:pPr>
+                        <w:rPr>
+                          <w:rFonts w:ascii="Times New Roman" w:hAnsi="Times New Roman" w:cs="Times New Roman"/>
+                          <w:sz w:val="24"/>
+                          <w:szCs w:val="24"/>
+                        </w:rPr>
+                      </w:pPr>
+                      <w:r>
+                        <w:rPr>
+                          <w:rFonts w:ascii="Times New Roman" w:hAnsi="Times New Roman" w:cs="Times New Roman"/>
+                          <w:sz w:val="24"/>
+                          <w:szCs w:val="24"/>
+                        </w:rPr>
+                        <w:t xml:space="preserve">  in let styles = removal styles interpretation_list</w:t>
+                      </w:r>
+                    </w:p>
+                    <w:p>
+                      <w:pPr>
+                        <w:rPr>
+                          <w:rFonts w:ascii="Times New Roman" w:hAnsi="Times New Roman" w:cs="Times New Roman"/>
+                          <w:sz w:val="24"/>
+                          <w:szCs w:val="24"/>
+                        </w:rPr>
+                      </w:pPr>
+                      <w:r>
+                        <w:rPr>
+                          <w:rFonts w:ascii="Times New Roman" w:hAnsi="Times New Roman" w:cs="Times New Roman"/>
+                          <w:sz w:val="24"/>
+                          <w:szCs w:val="24"/>
+                        </w:rPr>
+                        <w:t xml:space="preserve">  in let interp = delete_interpretation name interpretation_list</w:t>
+                      </w:r>
+                    </w:p>
+                    <w:p>
+                      <w:pPr>
+                        <w:rPr>
+                          <w:rFonts w:ascii="Times New Roman" w:hAnsi="Times New Roman" w:cs="Times New Roman"/>
+                          <w:sz w:val="24"/>
+                          <w:szCs w:val="24"/>
+                        </w:rPr>
+                      </w:pPr>
+                      <w:r>
+                        <w:rPr>
+                          <w:rFonts w:ascii="Times New Roman" w:hAnsi="Times New Roman" w:cs="Times New Roman"/>
+                          <w:sz w:val="24"/>
+                          <w:szCs w:val="24"/>
+                        </w:rPr>
+                        <w:t xml:space="preserve">  in</w:t>
+                      </w:r>
+                    </w:p>
+                    <w:p>
+                      <w:pPr>
+                        <w:rPr>
+                          <w:rFonts w:ascii="Times New Roman" w:hAnsi="Times New Roman" w:cs="Times New Roman"/>
+                          <w:sz w:val="24"/>
+                          <w:szCs w:val="24"/>
+                          <w:lang w:val="fr-CM"/>
+                        </w:rPr>
+                      </w:pPr>
+                      <w:r>
+                        <w:rPr>
+                          <w:rFonts w:ascii="Times New Roman" w:hAnsi="Times New Roman" w:cs="Times New Roman"/>
+                          <w:sz w:val="24"/>
+                          <w:szCs w:val="24"/>
+                        </w:rPr>
+                        <w:t xml:space="preserve">  </w:t>
+                      </w:r>
+                      <w:r>
+                        <w:rPr>
+                          <w:rFonts w:ascii="Times New Roman" w:hAnsi="Times New Roman" w:cs="Times New Roman"/>
+                          <w:sz w:val="24"/>
+                          <w:szCs w:val="24"/>
+                          <w:lang w:val="fr-CM"/>
+                        </w:rPr>
+                        <w:t>{ styles = styles ; interp = interp; record = record ; effect = effect}</w:t>
+                      </w:r>
+                      <w:r>
+                        <w:rPr>
+                          <w:rFonts w:ascii="Times New Roman" w:hAnsi="Times New Roman" w:cs="Times New Roman"/>
+                          <w:sz w:val="24"/>
+                          <w:szCs w:val="24"/>
+                          <w:lang w:val="fr-CM"/>
+                        </w:rPr>
+                        <w:t xml:space="preserve"> </w:t>
+                      </w:r>
+                    </w:p>
+                    <w:p/>
+                  </w:txbxContent>
+                </v:textbox>
+                <w10:wrap anchorx="margin"/>
+              </v:shape>
+            </w:pict>
+          </mc:Fallback>
+        </mc:AlternateContent>
+      </w:r>
+      <w:r>
+        <w:rPr>
+          <w:noProof/>
+        </w:rPr>
+        <mc:AlternateContent>
+          <mc:Choice Requires="wps">
+            <w:drawing>
+              <wp:anchor distT="45720" distB="45720" distL="114300" distR="114300" simplePos="0" relativeHeight="251730944" behindDoc="0" locked="0" layoutInCell="1" allowOverlap="1" wp14:anchorId="19F6BB23" wp14:editId="26B2FE0C">
                 <wp:simplePos x="0" y="0"/>
                 <wp:positionH relativeFrom="margin">
                   <wp:align>left</wp:align>
@@ -31618,7 +32410,7 @@
           </mc:Choice>
           <mc:Fallback>
             <w:pict>
-              <v:shape w14:anchorId="19F6BB23" id="_x0000_s1061" type="#_x0000_t202" style="position:absolute;left:0;text-align:left;margin-left:0;margin-top:43.5pt;width:469.5pt;height:528pt;z-index:251730944;visibility:visible;mso-wrap-style:square;mso-width-percent:0;mso-height-percent:0;mso-wrap-distance-left:9pt;mso-wrap-distance-top:3.6pt;mso-wrap-distance-right:9pt;mso-wrap-distance-bottom:3.6pt;mso-position-horizontal:left;mso-position-horizontal-relative:margin;mso-position-vertical:absolute;mso-position-vertical-relative:text;mso-width-percent:0;mso-height-percent:0;mso-width-relative:margin;mso-height-relative:margin;v-text-anchor:top" o:gfxdata="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">
+              <v:shape w14:anchorId="19F6BB23" id="_x0000_s1062" type="#_x0000_t202" style="position:absolute;left:0;text-align:left;margin-left:0;margin-top:43.5pt;width:469.5pt;height:528pt;z-index:251730944;visibility:visible;mso-wrap-style:square;mso-width-percent:0;mso-height-percent:0;mso-wrap-distance-left:9pt;mso-wrap-distance-top:3.6pt;mso-wrap-distance-right:9pt;mso-wrap-distance-bottom:3.6pt;mso-position-horizontal:left;mso-position-horizontal-relative:margin;mso-position-vertical:absolute;mso-position-vertical-relative:text;mso-width-percent:0;mso-height-percent:0;mso-width-relative:margin;mso-height-relative:margin;v-text-anchor:top" o:gfxdata="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">
                 <v:textbox>
                   <w:txbxContent>
                     <w:p>
@@ -31868,917 +32660,6 @@
       </w:r>
       <w:r>
         <w:rPr>
-          <w:noProof/>
-        </w:rPr>
-        <mc:AlternateContent>
-          <mc:Choice Requires="wps">
-            <w:drawing>
-              <wp:anchor distT="0" distB="0" distL="114300" distR="114300" simplePos="0" relativeHeight="251734016" behindDoc="0" locked="0" layoutInCell="1" allowOverlap="1" wp14:anchorId="7BE0F4BE" wp14:editId="0990EA1F">
-                <wp:simplePos x="0" y="0"/>
-                <wp:positionH relativeFrom="margin">
-                  <wp:align>left</wp:align>
-                </wp:positionH>
-                <wp:positionV relativeFrom="paragraph">
-                  <wp:posOffset>552450</wp:posOffset>
-                </wp:positionV>
-                <wp:extent cx="5953125" cy="6381750"/>
-                <wp:effectExtent l="0" t="0" r="28575" b="19050"/>
-                <wp:wrapNone/>
-                <wp:docPr id="37" name="Zone de texte 37"/>
-                <wp:cNvGraphicFramePr/>
-                <a:graphic xmlns:a="http://schemas.openxmlformats.org/drawingml/2006/main">
-                  <a:graphicData uri="http://schemas.microsoft.com/office/word/2010/wordprocessingShape">
-                    <wps:wsp>
-                      <wps:cNvSpPr txBox="1"/>
-                      <wps:spPr>
-                        <a:xfrm>
-                          <a:off x="0" y="0"/>
-                          <a:ext cx="5953125" cy="6381750"/>
-                        </a:xfrm>
-                        <a:prstGeom prst="rect">
-                          <a:avLst/>
-                        </a:prstGeom>
-                        <a:solidFill>
-                          <a:schemeClr val="lt1"/>
-                        </a:solidFill>
-                        <a:ln w="6350">
-                          <a:solidFill>
-                            <a:prstClr val="black"/>
-                          </a:solidFill>
-                        </a:ln>
-                        <a:effectLst/>
-                      </wps:spPr>
-                      <wps:style>
-                        <a:lnRef idx="0">
-                          <a:schemeClr val="accent1"/>
-                        </a:lnRef>
-                        <a:fillRef idx="0">
-                          <a:schemeClr val="accent1"/>
-                        </a:fillRef>
-                        <a:effectRef idx="0">
-                          <a:schemeClr val="accent1"/>
-                        </a:effectRef>
-                        <a:fontRef idx="minor">
-                          <a:schemeClr val="dk1"/>
-                        </a:fontRef>
-                      </wps:style>
-                      <wps:txbx>
-                        <w:txbxContent>
-                          <w:p>
-                            <w:pPr>
-                              <w:rPr>
-                                <w:rFonts w:ascii="Times New Roman" w:hAnsi="Times New Roman" w:cs="Times New Roman"/>
-                                <w:sz w:val="24"/>
-                                <w:szCs w:val="24"/>
-                              </w:rPr>
-                            </w:pPr>
-                            <w:r>
-                              <w:rPr>
-                                <w:rFonts w:ascii="Times New Roman" w:hAnsi="Times New Roman" w:cs="Times New Roman"/>
-                                <w:sz w:val="24"/>
-                                <w:szCs w:val="24"/>
-                              </w:rPr>
-                              <w:t>(**Method to Remove a passing style from list of passing style</w:t>
-                            </w:r>
-                          </w:p>
-                          <w:p>
-                            <w:pPr>
-                              <w:rPr>
-                                <w:rFonts w:ascii="Times New Roman" w:hAnsi="Times New Roman" w:cs="Times New Roman"/>
-                                <w:sz w:val="24"/>
-                                <w:szCs w:val="24"/>
-                              </w:rPr>
-                            </w:pPr>
-                            <w:r>
-                              <w:rPr>
-                                <w:rFonts w:ascii="Times New Roman" w:hAnsi="Times New Roman" w:cs="Times New Roman"/>
-                                <w:sz w:val="24"/>
-                                <w:szCs w:val="24"/>
-                              </w:rPr>
-                              <w:t>* @param styles: list of passing style</w:t>
-                            </w:r>
-                          </w:p>
-                          <w:p>
-                            <w:pPr>
-                              <w:rPr>
-                                <w:rFonts w:ascii="Times New Roman" w:hAnsi="Times New Roman" w:cs="Times New Roman"/>
-                                <w:sz w:val="24"/>
-                                <w:szCs w:val="24"/>
-                              </w:rPr>
-                            </w:pPr>
-                            <w:r>
-                              <w:rPr>
-                                <w:rFonts w:ascii="Times New Roman" w:hAnsi="Times New Roman" w:cs="Times New Roman"/>
-                                <w:sz w:val="24"/>
-                                <w:szCs w:val="24"/>
-                              </w:rPr>
-                              <w:t>* *)</w:t>
-                            </w:r>
-                          </w:p>
-                          <w:p>
-                            <w:pPr>
-                              <w:rPr>
-                                <w:rFonts w:ascii="Times New Roman" w:hAnsi="Times New Roman" w:cs="Times New Roman"/>
-                                <w:sz w:val="24"/>
-                                <w:szCs w:val="24"/>
-                              </w:rPr>
-                            </w:pPr>
-                            <w:r>
-                              <w:rPr>
-                                <w:rFonts w:ascii="Times New Roman" w:hAnsi="Times New Roman" w:cs="Times New Roman"/>
-                                <w:sz w:val="24"/>
-                                <w:szCs w:val="24"/>
-                              </w:rPr>
-                              <w:t xml:space="preserve">  let rec delete_passing_style styles interpretation_list record effect=</w:t>
-                            </w:r>
-                          </w:p>
-                          <w:p>
-                            <w:pPr>
-                              <w:rPr>
-                                <w:rFonts w:ascii="Times New Roman" w:hAnsi="Times New Roman" w:cs="Times New Roman"/>
-                                <w:sz w:val="24"/>
-                                <w:szCs w:val="24"/>
-                              </w:rPr>
-                            </w:pPr>
-                            <w:r>
-                              <w:rPr>
-                                <w:rFonts w:ascii="Times New Roman" w:hAnsi="Times New Roman" w:cs="Times New Roman"/>
-                                <w:sz w:val="24"/>
-                                <w:szCs w:val="24"/>
-                              </w:rPr>
-                              <w:t xml:space="preserve">  let () = print_string " Available styles: " in</w:t>
-                            </w:r>
-                          </w:p>
-                          <w:p>
-                            <w:pPr>
-                              <w:rPr>
-                                <w:rFonts w:ascii="Times New Roman" w:hAnsi="Times New Roman" w:cs="Times New Roman"/>
-                                <w:sz w:val="24"/>
-                                <w:szCs w:val="24"/>
-                              </w:rPr>
-                            </w:pPr>
-                            <w:r>
-                              <w:rPr>
-                                <w:rFonts w:ascii="Times New Roman" w:hAnsi="Times New Roman" w:cs="Times New Roman"/>
-                                <w:sz w:val="24"/>
-                                <w:szCs w:val="24"/>
-                              </w:rPr>
-                              <w:t xml:space="preserve">  let () = print_styles_name styles in</w:t>
-                            </w:r>
-                            <w:r>
-                              <w:rPr>
-                                <w:rFonts w:ascii="Times New Roman" w:hAnsi="Times New Roman" w:cs="Times New Roman"/>
-                                <w:sz w:val="24"/>
-                                <w:szCs w:val="24"/>
-                              </w:rPr>
-                              <w:t xml:space="preserve">    (*shows available styles in the list of styles*)</w:t>
-                            </w:r>
-                          </w:p>
-                          <w:p>
-                            <w:pPr>
-                              <w:rPr>
-                                <w:rFonts w:ascii="Times New Roman" w:hAnsi="Times New Roman" w:cs="Times New Roman"/>
-                                <w:sz w:val="24"/>
-                                <w:szCs w:val="24"/>
-                              </w:rPr>
-                            </w:pPr>
-                            <w:r>
-                              <w:rPr>
-                                <w:rFonts w:ascii="Times New Roman" w:hAnsi="Times New Roman" w:cs="Times New Roman"/>
-                                <w:sz w:val="24"/>
-                                <w:szCs w:val="24"/>
-                              </w:rPr>
-                              <w:t xml:space="preserve">  let () = print_string "\n--&gt;Enter name for the style: " in</w:t>
-                            </w:r>
-                            <w:r>
-                              <w:rPr>
-                                <w:rFonts w:ascii="Times New Roman" w:hAnsi="Times New Roman" w:cs="Times New Roman"/>
-                                <w:sz w:val="24"/>
-                                <w:szCs w:val="24"/>
-                              </w:rPr>
-                              <w:t xml:space="preserve">  (*name of style to delete*)</w:t>
-                            </w:r>
-                          </w:p>
-                          <w:p>
-                            <w:pPr>
-                              <w:rPr>
-                                <w:rFonts w:ascii="Times New Roman" w:hAnsi="Times New Roman" w:cs="Times New Roman"/>
-                                <w:sz w:val="24"/>
-                                <w:szCs w:val="24"/>
-                              </w:rPr>
-                            </w:pPr>
-                            <w:r>
-                              <w:rPr>
-                                <w:rFonts w:ascii="Times New Roman" w:hAnsi="Times New Roman" w:cs="Times New Roman"/>
-                                <w:sz w:val="24"/>
-                                <w:szCs w:val="24"/>
-                              </w:rPr>
-                              <w:t xml:space="preserve">  let name = read_line() in</w:t>
-                            </w:r>
-                          </w:p>
-                          <w:p>
-                            <w:pPr>
-                              <w:rPr>
-                                <w:rFonts w:ascii="Times New Roman" w:hAnsi="Times New Roman" w:cs="Times New Roman"/>
-                                <w:sz w:val="24"/>
-                                <w:szCs w:val="24"/>
-                              </w:rPr>
-                            </w:pPr>
-                            <w:r>
-                              <w:rPr>
-                                <w:rFonts w:ascii="Times New Roman" w:hAnsi="Times New Roman" w:cs="Times New Roman"/>
-                                <w:sz w:val="24"/>
-                                <w:szCs w:val="24"/>
-                              </w:rPr>
-                              <w:t xml:space="preserve">  let rec removal styles interpretation_list=</w:t>
-                            </w:r>
-                          </w:p>
-                          <w:p>
-                            <w:pPr>
-                              <w:rPr>
-                                <w:rFonts w:ascii="Times New Roman" w:hAnsi="Times New Roman" w:cs="Times New Roman"/>
-                                <w:sz w:val="24"/>
-                                <w:szCs w:val="24"/>
-                              </w:rPr>
-                            </w:pPr>
-                            <w:r>
-                              <w:rPr>
-                                <w:rFonts w:ascii="Times New Roman" w:hAnsi="Times New Roman" w:cs="Times New Roman"/>
-                                <w:sz w:val="24"/>
-                                <w:szCs w:val="24"/>
-                              </w:rPr>
-                              <w:t xml:space="preserve">  match styles with</w:t>
-                            </w:r>
-                          </w:p>
-                          <w:p>
-                            <w:pPr>
-                              <w:rPr>
-                                <w:rFonts w:ascii="Times New Roman" w:hAnsi="Times New Roman" w:cs="Times New Roman"/>
-                                <w:sz w:val="24"/>
-                                <w:szCs w:val="24"/>
-                              </w:rPr>
-                            </w:pPr>
-                            <w:r>
-                              <w:rPr>
-                                <w:rFonts w:ascii="Times New Roman" w:hAnsi="Times New Roman" w:cs="Times New Roman"/>
-                                <w:sz w:val="24"/>
-                                <w:szCs w:val="24"/>
-                              </w:rPr>
-                              <w:t xml:space="preserve">  [] -&gt; let () = print_string "Style don't exist." in []</w:t>
-                            </w:r>
-                          </w:p>
-                          <w:p>
-                            <w:pPr>
-                              <w:rPr>
-                                <w:rFonts w:ascii="Times New Roman" w:hAnsi="Times New Roman" w:cs="Times New Roman"/>
-                                <w:sz w:val="24"/>
-                                <w:szCs w:val="24"/>
-                              </w:rPr>
-                            </w:pPr>
-                            <w:r>
-                              <w:rPr>
-                                <w:rFonts w:ascii="Times New Roman" w:hAnsi="Times New Roman" w:cs="Times New Roman"/>
-                                <w:sz w:val="24"/>
-                                <w:szCs w:val="24"/>
-                              </w:rPr>
-                              <w:t xml:space="preserve">  |hd :: tl -&gt; if String.lowercase_ascii (name) = String.lowercase_ascii (getName hd.name)</w:t>
-                            </w:r>
-                          </w:p>
-                          <w:p>
-                            <w:pPr>
-                              <w:rPr>
-                                <w:rFonts w:ascii="Times New Roman" w:hAnsi="Times New Roman" w:cs="Times New Roman"/>
-                                <w:sz w:val="24"/>
-                                <w:szCs w:val="24"/>
-                              </w:rPr>
-                            </w:pPr>
-                            <w:r>
-                              <w:rPr>
-                                <w:rFonts w:ascii="Times New Roman" w:hAnsi="Times New Roman" w:cs="Times New Roman"/>
-                                <w:sz w:val="24"/>
-                                <w:szCs w:val="24"/>
-                              </w:rPr>
-                              <w:t xml:space="preserve">  then let () = print_string "Passing style " in</w:t>
-                            </w:r>
-                          </w:p>
-                          <w:p>
-                            <w:pPr>
-                              <w:rPr>
-                                <w:rFonts w:ascii="Times New Roman" w:hAnsi="Times New Roman" w:cs="Times New Roman"/>
-                                <w:sz w:val="24"/>
-                                <w:szCs w:val="24"/>
-                              </w:rPr>
-                            </w:pPr>
-                            <w:r>
-                              <w:rPr>
-                                <w:rFonts w:ascii="Times New Roman" w:hAnsi="Times New Roman" w:cs="Times New Roman"/>
-                                <w:sz w:val="24"/>
-                                <w:szCs w:val="24"/>
-                              </w:rPr>
-                              <w:t xml:space="preserve">  let () = print_string "''" in</w:t>
-                            </w:r>
-                          </w:p>
-                          <w:p>
-                            <w:pPr>
-                              <w:rPr>
-                                <w:rFonts w:ascii="Times New Roman" w:hAnsi="Times New Roman" w:cs="Times New Roman"/>
-                                <w:sz w:val="24"/>
-                                <w:szCs w:val="24"/>
-                              </w:rPr>
-                            </w:pPr>
-                            <w:r>
-                              <w:rPr>
-                                <w:rFonts w:ascii="Times New Roman" w:hAnsi="Times New Roman" w:cs="Times New Roman"/>
-                                <w:sz w:val="24"/>
-                                <w:szCs w:val="24"/>
-                              </w:rPr>
-                              <w:t xml:space="preserve">  let () = print_string (ful_name_style name)</w:t>
-                            </w:r>
-                          </w:p>
-                          <w:p>
-                            <w:pPr>
-                              <w:rPr>
-                                <w:rFonts w:ascii="Times New Roman" w:hAnsi="Times New Roman" w:cs="Times New Roman"/>
-                                <w:sz w:val="24"/>
-                                <w:szCs w:val="24"/>
-                              </w:rPr>
-                            </w:pPr>
-                            <w:r>
-                              <w:rPr>
-                                <w:rFonts w:ascii="Times New Roman" w:hAnsi="Times New Roman" w:cs="Times New Roman"/>
-                                <w:sz w:val="24"/>
-                                <w:szCs w:val="24"/>
-                              </w:rPr>
-                              <w:t xml:space="preserve">  in  let () = print_string "''" in</w:t>
-                            </w:r>
-                          </w:p>
-                          <w:p>
-                            <w:pPr>
-                              <w:rPr>
-                                <w:rFonts w:ascii="Times New Roman" w:hAnsi="Times New Roman" w:cs="Times New Roman"/>
-                                <w:sz w:val="24"/>
-                                <w:szCs w:val="24"/>
-                              </w:rPr>
-                            </w:pPr>
-                            <w:r>
-                              <w:rPr>
-                                <w:rFonts w:ascii="Times New Roman" w:hAnsi="Times New Roman" w:cs="Times New Roman"/>
-                                <w:sz w:val="24"/>
-                                <w:szCs w:val="24"/>
-                              </w:rPr>
-                              <w:t xml:space="preserve">  remove_passing_style styles hd else</w:t>
-                            </w:r>
-                          </w:p>
-                          <w:p>
-                            <w:pPr>
-                              <w:rPr>
-                                <w:rFonts w:ascii="Times New Roman" w:hAnsi="Times New Roman" w:cs="Times New Roman"/>
-                                <w:sz w:val="24"/>
-                                <w:szCs w:val="24"/>
-                              </w:rPr>
-                            </w:pPr>
-                            <w:r>
-                              <w:rPr>
-                                <w:rFonts w:ascii="Times New Roman" w:hAnsi="Times New Roman" w:cs="Times New Roman"/>
-                                <w:sz w:val="24"/>
-                                <w:szCs w:val="24"/>
-                              </w:rPr>
-                              <w:t xml:space="preserve">  hd :: removal tl interpretation_list</w:t>
-                            </w:r>
-                          </w:p>
-                          <w:p>
-                            <w:pPr>
-                              <w:rPr>
-                                <w:rFonts w:ascii="Times New Roman" w:hAnsi="Times New Roman" w:cs="Times New Roman"/>
-                                <w:sz w:val="24"/>
-                                <w:szCs w:val="24"/>
-                              </w:rPr>
-                            </w:pPr>
-                            <w:r>
-                              <w:rPr>
-                                <w:rFonts w:ascii="Times New Roman" w:hAnsi="Times New Roman" w:cs="Times New Roman"/>
-                                <w:sz w:val="24"/>
-                                <w:szCs w:val="24"/>
-                              </w:rPr>
-                              <w:t xml:space="preserve">  in let styles = removal styles interpretation_list</w:t>
-                            </w:r>
-                          </w:p>
-                          <w:p>
-                            <w:pPr>
-                              <w:rPr>
-                                <w:rFonts w:ascii="Times New Roman" w:hAnsi="Times New Roman" w:cs="Times New Roman"/>
-                                <w:sz w:val="24"/>
-                                <w:szCs w:val="24"/>
-                              </w:rPr>
-                            </w:pPr>
-                            <w:r>
-                              <w:rPr>
-                                <w:rFonts w:ascii="Times New Roman" w:hAnsi="Times New Roman" w:cs="Times New Roman"/>
-                                <w:sz w:val="24"/>
-                                <w:szCs w:val="24"/>
-                              </w:rPr>
-                              <w:t xml:space="preserve">  in let interp = delete_interpretation name interpretation_list</w:t>
-                            </w:r>
-                          </w:p>
-                          <w:p>
-                            <w:pPr>
-                              <w:rPr>
-                                <w:rFonts w:ascii="Times New Roman" w:hAnsi="Times New Roman" w:cs="Times New Roman"/>
-                                <w:sz w:val="24"/>
-                                <w:szCs w:val="24"/>
-                              </w:rPr>
-                            </w:pPr>
-                            <w:r>
-                              <w:rPr>
-                                <w:rFonts w:ascii="Times New Roman" w:hAnsi="Times New Roman" w:cs="Times New Roman"/>
-                                <w:sz w:val="24"/>
-                                <w:szCs w:val="24"/>
-                              </w:rPr>
-                              <w:t xml:space="preserve">  in</w:t>
-                            </w:r>
-                          </w:p>
-                          <w:p>
-                            <w:pPr>
-                              <w:rPr>
-                                <w:rFonts w:ascii="Times New Roman" w:hAnsi="Times New Roman" w:cs="Times New Roman"/>
-                                <w:sz w:val="24"/>
-                                <w:szCs w:val="24"/>
-                                <w:lang w:val="fr-CM"/>
-                              </w:rPr>
-                            </w:pPr>
-                            <w:r>
-                              <w:rPr>
-                                <w:rFonts w:ascii="Times New Roman" w:hAnsi="Times New Roman" w:cs="Times New Roman"/>
-                                <w:sz w:val="24"/>
-                                <w:szCs w:val="24"/>
-                              </w:rPr>
-                              <w:t xml:space="preserve">  </w:t>
-                            </w:r>
-                            <w:r>
-                              <w:rPr>
-                                <w:rFonts w:ascii="Times New Roman" w:hAnsi="Times New Roman" w:cs="Times New Roman"/>
-                                <w:sz w:val="24"/>
-                                <w:szCs w:val="24"/>
-                                <w:lang w:val="fr-CM"/>
-                              </w:rPr>
-                              <w:t>{ styles = styles ; interp = interp; record = record ; effect = effect}</w:t>
-                            </w:r>
-                            <w:r>
-                              <w:rPr>
-                                <w:rFonts w:ascii="Times New Roman" w:hAnsi="Times New Roman" w:cs="Times New Roman"/>
-                                <w:sz w:val="24"/>
-                                <w:szCs w:val="24"/>
-                                <w:lang w:val="fr-CM"/>
-                              </w:rPr>
-                              <w:t xml:space="preserve"> </w:t>
-                            </w:r>
-                          </w:p>
-                          <w:p/>
-                        </w:txbxContent>
-                      </wps:txbx>
-                      <wps:bodyPr rot="0" spcFirstLastPara="0" vertOverflow="overflow" horzOverflow="overflow" vert="horz" wrap="square" lIns="91440" tIns="45720" rIns="91440" bIns="45720" numCol="1" spcCol="0" rtlCol="0" fromWordArt="0" anchor="t" anchorCtr="0" forceAA="0" compatLnSpc="1">
-                        <a:prstTxWarp prst="textNoShape">
-                          <a:avLst/>
-                        </a:prstTxWarp>
-                        <a:noAutofit/>
-                      </wps:bodyPr>
-                    </wps:wsp>
-                  </a:graphicData>
-                </a:graphic>
-                <wp14:sizeRelH relativeFrom="margin">
-                  <wp14:pctWidth>0</wp14:pctWidth>
-                </wp14:sizeRelH>
-                <wp14:sizeRelV relativeFrom="margin">
-                  <wp14:pctHeight>0</wp14:pctHeight>
-                </wp14:sizeRelV>
-              </wp:anchor>
-            </w:drawing>
-          </mc:Choice>
-          <mc:Fallback>
-            <w:pict>
-              <v:shape w14:anchorId="7BE0F4BE" id="Zone de texte 37" o:spid="_x0000_s1062" type="#_x0000_t202" style="position:absolute;left:0;text-align:left;margin-left:0;margin-top:43.5pt;width:468.75pt;height:502.5pt;z-index:251734016;visibility:visible;mso-wrap-style:square;mso-width-percent:0;mso-height-percent:0;mso-wrap-distance-left:9pt;mso-wrap-distance-top:0;mso-wrap-distance-right:9pt;mso-wrap-distance-bottom:0;mso-position-horizontal:left;mso-position-horizontal-relative:margin;mso-position-vertical:absolute;mso-position-vertical-relative:text;mso-width-percent:0;mso-height-percent:0;mso-width-relative:margin;mso-height-relative:margin;v-text-anchor:top" o:gfxdata="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" fillcolor="white [3201]" strokeweight=".5pt">
-                <v:textbox>
-                  <w:txbxContent>
-                    <w:p>
-                      <w:pPr>
-                        <w:rPr>
-                          <w:rFonts w:ascii="Times New Roman" w:hAnsi="Times New Roman" w:cs="Times New Roman"/>
-                          <w:sz w:val="24"/>
-                          <w:szCs w:val="24"/>
-                        </w:rPr>
-                      </w:pPr>
-                      <w:r>
-                        <w:rPr>
-                          <w:rFonts w:ascii="Times New Roman" w:hAnsi="Times New Roman" w:cs="Times New Roman"/>
-                          <w:sz w:val="24"/>
-                          <w:szCs w:val="24"/>
-                        </w:rPr>
-                        <w:t>(**Method to Remove a passing style from list of passing style</w:t>
-                      </w:r>
-                    </w:p>
-                    <w:p>
-                      <w:pPr>
-                        <w:rPr>
-                          <w:rFonts w:ascii="Times New Roman" w:hAnsi="Times New Roman" w:cs="Times New Roman"/>
-                          <w:sz w:val="24"/>
-                          <w:szCs w:val="24"/>
-                        </w:rPr>
-                      </w:pPr>
-                      <w:r>
-                        <w:rPr>
-                          <w:rFonts w:ascii="Times New Roman" w:hAnsi="Times New Roman" w:cs="Times New Roman"/>
-                          <w:sz w:val="24"/>
-                          <w:szCs w:val="24"/>
-                        </w:rPr>
-                        <w:t>* @param styles: list of passing style</w:t>
-                      </w:r>
-                    </w:p>
-                    <w:p>
-                      <w:pPr>
-                        <w:rPr>
-                          <w:rFonts w:ascii="Times New Roman" w:hAnsi="Times New Roman" w:cs="Times New Roman"/>
-                          <w:sz w:val="24"/>
-                          <w:szCs w:val="24"/>
-                        </w:rPr>
-                      </w:pPr>
-                      <w:r>
-                        <w:rPr>
-                          <w:rFonts w:ascii="Times New Roman" w:hAnsi="Times New Roman" w:cs="Times New Roman"/>
-                          <w:sz w:val="24"/>
-                          <w:szCs w:val="24"/>
-                        </w:rPr>
-                        <w:t>* *)</w:t>
-                      </w:r>
-                    </w:p>
-                    <w:p>
-                      <w:pPr>
-                        <w:rPr>
-                          <w:rFonts w:ascii="Times New Roman" w:hAnsi="Times New Roman" w:cs="Times New Roman"/>
-                          <w:sz w:val="24"/>
-                          <w:szCs w:val="24"/>
-                        </w:rPr>
-                      </w:pPr>
-                      <w:r>
-                        <w:rPr>
-                          <w:rFonts w:ascii="Times New Roman" w:hAnsi="Times New Roman" w:cs="Times New Roman"/>
-                          <w:sz w:val="24"/>
-                          <w:szCs w:val="24"/>
-                        </w:rPr>
-                        <w:t xml:space="preserve">  let rec delete_passing_style styles interpretation_list record effect=</w:t>
-                      </w:r>
-                    </w:p>
-                    <w:p>
-                      <w:pPr>
-                        <w:rPr>
-                          <w:rFonts w:ascii="Times New Roman" w:hAnsi="Times New Roman" w:cs="Times New Roman"/>
-                          <w:sz w:val="24"/>
-                          <w:szCs w:val="24"/>
-                        </w:rPr>
-                      </w:pPr>
-                      <w:r>
-                        <w:rPr>
-                          <w:rFonts w:ascii="Times New Roman" w:hAnsi="Times New Roman" w:cs="Times New Roman"/>
-                          <w:sz w:val="24"/>
-                          <w:szCs w:val="24"/>
-                        </w:rPr>
-                        <w:t xml:space="preserve">  let () = print_string " Available styles: " in</w:t>
-                      </w:r>
-                    </w:p>
-                    <w:p>
-                      <w:pPr>
-                        <w:rPr>
-                          <w:rFonts w:ascii="Times New Roman" w:hAnsi="Times New Roman" w:cs="Times New Roman"/>
-                          <w:sz w:val="24"/>
-                          <w:szCs w:val="24"/>
-                        </w:rPr>
-                      </w:pPr>
-                      <w:r>
-                        <w:rPr>
-                          <w:rFonts w:ascii="Times New Roman" w:hAnsi="Times New Roman" w:cs="Times New Roman"/>
-                          <w:sz w:val="24"/>
-                          <w:szCs w:val="24"/>
-                        </w:rPr>
-                        <w:t xml:space="preserve">  let () = print_styles_name styles in</w:t>
-                      </w:r>
-                      <w:r>
-                        <w:rPr>
-                          <w:rFonts w:ascii="Times New Roman" w:hAnsi="Times New Roman" w:cs="Times New Roman"/>
-                          <w:sz w:val="24"/>
-                          <w:szCs w:val="24"/>
-                        </w:rPr>
-                        <w:t xml:space="preserve">    (*shows available styles in the list of styles*)</w:t>
-                      </w:r>
-                    </w:p>
-                    <w:p>
-                      <w:pPr>
-                        <w:rPr>
-                          <w:rFonts w:ascii="Times New Roman" w:hAnsi="Times New Roman" w:cs="Times New Roman"/>
-                          <w:sz w:val="24"/>
-                          <w:szCs w:val="24"/>
-                        </w:rPr>
-                      </w:pPr>
-                      <w:r>
-                        <w:rPr>
-                          <w:rFonts w:ascii="Times New Roman" w:hAnsi="Times New Roman" w:cs="Times New Roman"/>
-                          <w:sz w:val="24"/>
-                          <w:szCs w:val="24"/>
-                        </w:rPr>
-                        <w:t xml:space="preserve">  let () = print_string "\n--&gt;Enter name for the style: " in</w:t>
-                      </w:r>
-                      <w:r>
-                        <w:rPr>
-                          <w:rFonts w:ascii="Times New Roman" w:hAnsi="Times New Roman" w:cs="Times New Roman"/>
-                          <w:sz w:val="24"/>
-                          <w:szCs w:val="24"/>
-                        </w:rPr>
-                        <w:t xml:space="preserve">  (*name of style to delete*)</w:t>
-                      </w:r>
-                    </w:p>
-                    <w:p>
-                      <w:pPr>
-                        <w:rPr>
-                          <w:rFonts w:ascii="Times New Roman" w:hAnsi="Times New Roman" w:cs="Times New Roman"/>
-                          <w:sz w:val="24"/>
-                          <w:szCs w:val="24"/>
-                        </w:rPr>
-                      </w:pPr>
-                      <w:r>
-                        <w:rPr>
-                          <w:rFonts w:ascii="Times New Roman" w:hAnsi="Times New Roman" w:cs="Times New Roman"/>
-                          <w:sz w:val="24"/>
-                          <w:szCs w:val="24"/>
-                        </w:rPr>
-                        <w:t xml:space="preserve">  let name = read_line() in</w:t>
-                      </w:r>
-                    </w:p>
-                    <w:p>
-                      <w:pPr>
-                        <w:rPr>
-                          <w:rFonts w:ascii="Times New Roman" w:hAnsi="Times New Roman" w:cs="Times New Roman"/>
-                          <w:sz w:val="24"/>
-                          <w:szCs w:val="24"/>
-                        </w:rPr>
-                      </w:pPr>
-                      <w:r>
-                        <w:rPr>
-                          <w:rFonts w:ascii="Times New Roman" w:hAnsi="Times New Roman" w:cs="Times New Roman"/>
-                          <w:sz w:val="24"/>
-                          <w:szCs w:val="24"/>
-                        </w:rPr>
-                        <w:t xml:space="preserve">  let rec removal styles interpretation_list=</w:t>
-                      </w:r>
-                    </w:p>
-                    <w:p>
-                      <w:pPr>
-                        <w:rPr>
-                          <w:rFonts w:ascii="Times New Roman" w:hAnsi="Times New Roman" w:cs="Times New Roman"/>
-                          <w:sz w:val="24"/>
-                          <w:szCs w:val="24"/>
-                        </w:rPr>
-                      </w:pPr>
-                      <w:r>
-                        <w:rPr>
-                          <w:rFonts w:ascii="Times New Roman" w:hAnsi="Times New Roman" w:cs="Times New Roman"/>
-                          <w:sz w:val="24"/>
-                          <w:szCs w:val="24"/>
-                        </w:rPr>
-                        <w:t xml:space="preserve">  match styles with</w:t>
-                      </w:r>
-                    </w:p>
-                    <w:p>
-                      <w:pPr>
-                        <w:rPr>
-                          <w:rFonts w:ascii="Times New Roman" w:hAnsi="Times New Roman" w:cs="Times New Roman"/>
-                          <w:sz w:val="24"/>
-                          <w:szCs w:val="24"/>
-                        </w:rPr>
-                      </w:pPr>
-                      <w:r>
-                        <w:rPr>
-                          <w:rFonts w:ascii="Times New Roman" w:hAnsi="Times New Roman" w:cs="Times New Roman"/>
-                          <w:sz w:val="24"/>
-                          <w:szCs w:val="24"/>
-                        </w:rPr>
-                        <w:t xml:space="preserve">  [] -&gt; let () = print_string "Style don't exist." in []</w:t>
-                      </w:r>
-                    </w:p>
-                    <w:p>
-                      <w:pPr>
-                        <w:rPr>
-                          <w:rFonts w:ascii="Times New Roman" w:hAnsi="Times New Roman" w:cs="Times New Roman"/>
-                          <w:sz w:val="24"/>
-                          <w:szCs w:val="24"/>
-                        </w:rPr>
-                      </w:pPr>
-                      <w:r>
-                        <w:rPr>
-                          <w:rFonts w:ascii="Times New Roman" w:hAnsi="Times New Roman" w:cs="Times New Roman"/>
-                          <w:sz w:val="24"/>
-                          <w:szCs w:val="24"/>
-                        </w:rPr>
-                        <w:t xml:space="preserve">  |hd :: tl -&gt; if String.lowercase_ascii (name) = String.lowercase_ascii (getName hd.name)</w:t>
-                      </w:r>
-                    </w:p>
-                    <w:p>
-                      <w:pPr>
-                        <w:rPr>
-                          <w:rFonts w:ascii="Times New Roman" w:hAnsi="Times New Roman" w:cs="Times New Roman"/>
-                          <w:sz w:val="24"/>
-                          <w:szCs w:val="24"/>
-                        </w:rPr>
-                      </w:pPr>
-                      <w:r>
-                        <w:rPr>
-                          <w:rFonts w:ascii="Times New Roman" w:hAnsi="Times New Roman" w:cs="Times New Roman"/>
-                          <w:sz w:val="24"/>
-                          <w:szCs w:val="24"/>
-                        </w:rPr>
-                        <w:t xml:space="preserve">  then let () = print_string "Passing style " in</w:t>
-                      </w:r>
-                    </w:p>
-                    <w:p>
-                      <w:pPr>
-                        <w:rPr>
-                          <w:rFonts w:ascii="Times New Roman" w:hAnsi="Times New Roman" w:cs="Times New Roman"/>
-                          <w:sz w:val="24"/>
-                          <w:szCs w:val="24"/>
-                        </w:rPr>
-                      </w:pPr>
-                      <w:r>
-                        <w:rPr>
-                          <w:rFonts w:ascii="Times New Roman" w:hAnsi="Times New Roman" w:cs="Times New Roman"/>
-                          <w:sz w:val="24"/>
-                          <w:szCs w:val="24"/>
-                        </w:rPr>
-                        <w:t xml:space="preserve">  let () = print_string "''" in</w:t>
-                      </w:r>
-                    </w:p>
-                    <w:p>
-                      <w:pPr>
-                        <w:rPr>
-                          <w:rFonts w:ascii="Times New Roman" w:hAnsi="Times New Roman" w:cs="Times New Roman"/>
-                          <w:sz w:val="24"/>
-                          <w:szCs w:val="24"/>
-                        </w:rPr>
-                      </w:pPr>
-                      <w:r>
-                        <w:rPr>
-                          <w:rFonts w:ascii="Times New Roman" w:hAnsi="Times New Roman" w:cs="Times New Roman"/>
-                          <w:sz w:val="24"/>
-                          <w:szCs w:val="24"/>
-                        </w:rPr>
-                        <w:t xml:space="preserve">  let () = print_string (ful_name_style name)</w:t>
-                      </w:r>
-                    </w:p>
-                    <w:p>
-                      <w:pPr>
-                        <w:rPr>
-                          <w:rFonts w:ascii="Times New Roman" w:hAnsi="Times New Roman" w:cs="Times New Roman"/>
-                          <w:sz w:val="24"/>
-                          <w:szCs w:val="24"/>
-                        </w:rPr>
-                      </w:pPr>
-                      <w:r>
-                        <w:rPr>
-                          <w:rFonts w:ascii="Times New Roman" w:hAnsi="Times New Roman" w:cs="Times New Roman"/>
-                          <w:sz w:val="24"/>
-                          <w:szCs w:val="24"/>
-                        </w:rPr>
-                        <w:t xml:space="preserve">  in  let () = print_string "''" in</w:t>
-                      </w:r>
-                    </w:p>
-                    <w:p>
-                      <w:pPr>
-                        <w:rPr>
-                          <w:rFonts w:ascii="Times New Roman" w:hAnsi="Times New Roman" w:cs="Times New Roman"/>
-                          <w:sz w:val="24"/>
-                          <w:szCs w:val="24"/>
-                        </w:rPr>
-                      </w:pPr>
-                      <w:r>
-                        <w:rPr>
-                          <w:rFonts w:ascii="Times New Roman" w:hAnsi="Times New Roman" w:cs="Times New Roman"/>
-                          <w:sz w:val="24"/>
-                          <w:szCs w:val="24"/>
-                        </w:rPr>
-                        <w:t xml:space="preserve">  remove_passing_style styles hd else</w:t>
-                      </w:r>
-                    </w:p>
-                    <w:p>
-                      <w:pPr>
-                        <w:rPr>
-                          <w:rFonts w:ascii="Times New Roman" w:hAnsi="Times New Roman" w:cs="Times New Roman"/>
-                          <w:sz w:val="24"/>
-                          <w:szCs w:val="24"/>
-                        </w:rPr>
-                      </w:pPr>
-                      <w:r>
-                        <w:rPr>
-                          <w:rFonts w:ascii="Times New Roman" w:hAnsi="Times New Roman" w:cs="Times New Roman"/>
-                          <w:sz w:val="24"/>
-                          <w:szCs w:val="24"/>
-                        </w:rPr>
-                        <w:t xml:space="preserve">  hd :: removal tl interpretation_list</w:t>
-                      </w:r>
-                    </w:p>
-                    <w:p>
-                      <w:pPr>
-                        <w:rPr>
-                          <w:rFonts w:ascii="Times New Roman" w:hAnsi="Times New Roman" w:cs="Times New Roman"/>
-                          <w:sz w:val="24"/>
-                          <w:szCs w:val="24"/>
-                        </w:rPr>
-                      </w:pPr>
-                      <w:r>
-                        <w:rPr>
-                          <w:rFonts w:ascii="Times New Roman" w:hAnsi="Times New Roman" w:cs="Times New Roman"/>
-                          <w:sz w:val="24"/>
-                          <w:szCs w:val="24"/>
-                        </w:rPr>
-                        <w:t xml:space="preserve">  in let styles = removal styles interpretation_list</w:t>
-                      </w:r>
-                    </w:p>
-                    <w:p>
-                      <w:pPr>
-                        <w:rPr>
-                          <w:rFonts w:ascii="Times New Roman" w:hAnsi="Times New Roman" w:cs="Times New Roman"/>
-                          <w:sz w:val="24"/>
-                          <w:szCs w:val="24"/>
-                        </w:rPr>
-                      </w:pPr>
-                      <w:r>
-                        <w:rPr>
-                          <w:rFonts w:ascii="Times New Roman" w:hAnsi="Times New Roman" w:cs="Times New Roman"/>
-                          <w:sz w:val="24"/>
-                          <w:szCs w:val="24"/>
-                        </w:rPr>
-                        <w:t xml:space="preserve">  in let interp = delete_interpretation name interpretation_list</w:t>
-                      </w:r>
-                    </w:p>
-                    <w:p>
-                      <w:pPr>
-                        <w:rPr>
-                          <w:rFonts w:ascii="Times New Roman" w:hAnsi="Times New Roman" w:cs="Times New Roman"/>
-                          <w:sz w:val="24"/>
-                          <w:szCs w:val="24"/>
-                        </w:rPr>
-                      </w:pPr>
-                      <w:r>
-                        <w:rPr>
-                          <w:rFonts w:ascii="Times New Roman" w:hAnsi="Times New Roman" w:cs="Times New Roman"/>
-                          <w:sz w:val="24"/>
-                          <w:szCs w:val="24"/>
-                        </w:rPr>
-                        <w:t xml:space="preserve">  in</w:t>
-                      </w:r>
-                    </w:p>
-                    <w:p>
-                      <w:pPr>
-                        <w:rPr>
-                          <w:rFonts w:ascii="Times New Roman" w:hAnsi="Times New Roman" w:cs="Times New Roman"/>
-                          <w:sz w:val="24"/>
-                          <w:szCs w:val="24"/>
-                          <w:lang w:val="fr-CM"/>
-                        </w:rPr>
-                      </w:pPr>
-                      <w:r>
-                        <w:rPr>
-                          <w:rFonts w:ascii="Times New Roman" w:hAnsi="Times New Roman" w:cs="Times New Roman"/>
-                          <w:sz w:val="24"/>
-                          <w:szCs w:val="24"/>
-                        </w:rPr>
-                        <w:t xml:space="preserve">  </w:t>
-                      </w:r>
-                      <w:r>
-                        <w:rPr>
-                          <w:rFonts w:ascii="Times New Roman" w:hAnsi="Times New Roman" w:cs="Times New Roman"/>
-                          <w:sz w:val="24"/>
-                          <w:szCs w:val="24"/>
-                          <w:lang w:val="fr-CM"/>
-                        </w:rPr>
-                        <w:t>{ styles = styles ; interp = interp; record = record ; effect = effect}</w:t>
-                      </w:r>
-                      <w:r>
-                        <w:rPr>
-                          <w:rFonts w:ascii="Times New Roman" w:hAnsi="Times New Roman" w:cs="Times New Roman"/>
-                          <w:sz w:val="24"/>
-                          <w:szCs w:val="24"/>
-                          <w:lang w:val="fr-CM"/>
-                        </w:rPr>
-                        <w:t xml:space="preserve"> </w:t>
-                      </w:r>
-                    </w:p>
-                    <w:p/>
-                  </w:txbxContent>
-                </v:textbox>
-                <w10:wrap anchorx="margin"/>
-              </v:shape>
-            </w:pict>
-          </mc:Fallback>
-        </mc:AlternateContent>
-      </w:r>
-      <w:r>
-        <w:rPr>
           <w:rFonts w:ascii="Times New Roman" w:hAnsi="Times New Roman" w:cs="Times New Roman"/>
           <w:b/>
           <w:sz w:val="24"/>
@@ -32806,6 +32687,7 @@
           <w:lang w:val="en-GB"/>
         </w:rPr>
       </w:pPr>
+      <w:bookmarkStart w:id="39" w:name="_GoBack"/>
       <w:r>
         <w:rPr>
           <w:rFonts w:ascii="Times New Roman" w:hAnsi="Times New Roman" w:cs="Times New Roman"/>
@@ -32824,6 +32706,7 @@
         </w:rPr>
         <w:t>C shows the implementation of the method used to remove a passing style from the list of styles.</w:t>
       </w:r>
+      <w:bookmarkEnd w:id="39"/>
     </w:p>
     <w:sectPr>
       <w:footerReference w:type="default" r:id="rId17"/>
@@ -32951,7 +32834,7 @@
             <w:noProof/>
             <w:lang w:val="fr-FR"/>
           </w:rPr>
-          <w:t>13</w:t>
+          <w:t>27</w:t>
         </w:r>
         <w:r>
           <w:fldChar w:fldCharType="end"/>
@@ -37272,7 +37155,7 @@
 </file>
 
 <file path=customXml/itemProps1.xml><?xml version="1.0" encoding="utf-8"?>
-<ds:datastoreItem xmlns:ds="http://schemas.openxmlformats.org/officeDocument/2006/customXml" ds:itemID="{14DFF376-7587-4D66-B681-B05E29161E44}">
+<ds:datastoreItem xmlns:ds="http://schemas.openxmlformats.org/officeDocument/2006/customXml" ds:itemID="{57FF2C5F-CD85-4169-8D7A-C52D5285FC41}">
   <ds:schemaRefs>
     <ds:schemaRef ds:uri="http://schemas.openxmlformats.org/officeDocument/2006/bibliography"/>
   </ds:schemaRefs>
